--- a/IR_Assignment_Suraj_Neupane.docx
+++ b/IR_Assignment_Suraj_Neupane.docx
@@ -920,7 +920,8 @@
     <w:sdt>
       <w:sdtPr>
         <w:rPr>
-          <w:rFonts w:ascii="Arial" w:hAnsi="Arial" w:cs="Arial"/>
+          <w:rFonts w:ascii="Arial" w:eastAsiaTheme="minorHAnsi" w:hAnsi="Arial" w:cs="Arial"/>
+          <w:color w:val="auto"/>
           <w:sz w:val="24"/>
           <w:szCs w:val="24"/>
         </w:rPr>
@@ -932,11 +933,9 @@
       </w:sdtPr>
       <w:sdtEndPr>
         <w:rPr>
-          <w:rFonts w:eastAsiaTheme="minorHAnsi"/>
           <w:b/>
           <w:bCs/>
           <w:noProof/>
-          <w:color w:val="auto"/>
         </w:rPr>
       </w:sdtEndPr>
       <w:sdtContent>
@@ -1013,7 +1012,7 @@
             <w:rPr>
               <w:noProof/>
             </w:rPr>
-            <w:instrText>HYPERLINK \l "_Toc139505477"</w:instrText>
+            <w:instrText>HYPERLINK \l "_Toc139560500"</w:instrText>
           </w:r>
           <w:r>
             <w:rPr>
@@ -1062,7 +1061,7 @@
               <w:noProof/>
               <w:webHidden/>
             </w:rPr>
-            <w:instrText xml:space="preserve"> PAGEREF _Toc139505477 \h </w:instrText>
+            <w:instrText xml:space="preserve"> PAGEREF _Toc139560500 \h </w:instrText>
           </w:r>
           <w:r>
             <w:rPr>
@@ -1110,7 +1109,7 @@
               <w:noProof/>
             </w:rPr>
           </w:pPr>
-          <w:hyperlink w:anchor="_Toc139505478" w:history="1">
+          <w:hyperlink w:anchor="_Toc139560501" w:history="1">
             <w:r>
               <w:rPr>
                 <w:rStyle w:val="Hyperlink"/>
@@ -1138,7 +1137,7 @@
                 <w:noProof/>
                 <w:webHidden/>
               </w:rPr>
-              <w:instrText xml:space="preserve"> PAGEREF _Toc139505478 \h </w:instrText>
+              <w:instrText xml:space="preserve"> PAGEREF _Toc139560501 \h </w:instrText>
             </w:r>
             <w:r>
               <w:rPr>
@@ -1180,7 +1179,7 @@
               <w:noProof/>
             </w:rPr>
           </w:pPr>
-          <w:hyperlink w:anchor="_Toc139505479" w:history="1">
+          <w:hyperlink w:anchor="_Toc139560502" w:history="1">
             <w:r>
               <w:rPr>
                 <w:rStyle w:val="Hyperlink"/>
@@ -1208,7 +1207,7 @@
                 <w:noProof/>
                 <w:webHidden/>
               </w:rPr>
-              <w:instrText xml:space="preserve"> PAGEREF _Toc139505479 \h </w:instrText>
+              <w:instrText xml:space="preserve"> PAGEREF _Toc139560502 \h </w:instrText>
             </w:r>
             <w:r>
               <w:rPr>
@@ -1250,7 +1249,7 @@
               <w:noProof/>
             </w:rPr>
           </w:pPr>
-          <w:hyperlink w:anchor="_Toc139505480" w:history="1">
+          <w:hyperlink w:anchor="_Toc139560503" w:history="1">
             <w:r>
               <w:rPr>
                 <w:rStyle w:val="Hyperlink"/>
@@ -1278,7 +1277,7 @@
                 <w:noProof/>
                 <w:webHidden/>
               </w:rPr>
-              <w:instrText xml:space="preserve"> PAGEREF _Toc139505480 \h </w:instrText>
+              <w:instrText xml:space="preserve"> PAGEREF _Toc139560503 \h </w:instrText>
             </w:r>
             <w:r>
               <w:rPr>
@@ -1320,7 +1319,7 @@
               <w:noProof/>
             </w:rPr>
           </w:pPr>
-          <w:hyperlink w:anchor="_Toc139505481" w:history="1">
+          <w:hyperlink w:anchor="_Toc139560504" w:history="1">
             <w:r>
               <w:rPr>
                 <w:rStyle w:val="Hyperlink"/>
@@ -1348,7 +1347,7 @@
                 <w:noProof/>
                 <w:webHidden/>
               </w:rPr>
-              <w:instrText xml:space="preserve"> PAGEREF _Toc139505481 \h </w:instrText>
+              <w:instrText xml:space="preserve"> PAGEREF _Toc139560504 \h </w:instrText>
             </w:r>
             <w:r>
               <w:rPr>
@@ -1390,7 +1389,7 @@
               <w:noProof/>
             </w:rPr>
           </w:pPr>
-          <w:hyperlink w:anchor="_Toc139505482" w:history="1">
+          <w:hyperlink w:anchor="_Toc139560505" w:history="1">
             <w:r>
               <w:rPr>
                 <w:rStyle w:val="Hyperlink"/>
@@ -1418,7 +1417,7 @@
                 <w:noProof/>
                 <w:webHidden/>
               </w:rPr>
-              <w:instrText xml:space="preserve"> PAGEREF _Toc139505482 \h </w:instrText>
+              <w:instrText xml:space="preserve"> PAGEREF _Toc139560505 \h </w:instrText>
             </w:r>
             <w:r>
               <w:rPr>
@@ -1460,7 +1459,7 @@
               <w:noProof/>
             </w:rPr>
           </w:pPr>
-          <w:hyperlink w:anchor="_Toc139505483" w:history="1">
+          <w:hyperlink w:anchor="_Toc139560506" w:history="1">
             <w:r>
               <w:rPr>
                 <w:rStyle w:val="Hyperlink"/>
@@ -1488,7 +1487,7 @@
                 <w:noProof/>
                 <w:webHidden/>
               </w:rPr>
-              <w:instrText xml:space="preserve"> PAGEREF _Toc139505483 \h </w:instrText>
+              <w:instrText xml:space="preserve"> PAGEREF _Toc139560506 \h </w:instrText>
             </w:r>
             <w:r>
               <w:rPr>
@@ -1530,7 +1529,7 @@
               <w:noProof/>
             </w:rPr>
           </w:pPr>
-          <w:hyperlink w:anchor="_Toc139505484" w:history="1">
+          <w:hyperlink w:anchor="_Toc139560507" w:history="1">
             <w:r>
               <w:rPr>
                 <w:rStyle w:val="Hyperlink"/>
@@ -1558,7 +1557,7 @@
                 <w:noProof/>
                 <w:webHidden/>
               </w:rPr>
-              <w:instrText xml:space="preserve"> PAGEREF _Toc139505484 \h </w:instrText>
+              <w:instrText xml:space="preserve"> PAGEREF _Toc139560507 \h </w:instrText>
             </w:r>
             <w:r>
               <w:rPr>
@@ -1600,7 +1599,7 @@
               <w:noProof/>
             </w:rPr>
           </w:pPr>
-          <w:hyperlink w:anchor="_Toc139505485" w:history="1">
+          <w:hyperlink w:anchor="_Toc139560508" w:history="1">
             <w:r>
               <w:rPr>
                 <w:rStyle w:val="Hyperlink"/>
@@ -1628,7 +1627,7 @@
                 <w:noProof/>
                 <w:webHidden/>
               </w:rPr>
-              <w:instrText xml:space="preserve"> PAGEREF _Toc139505485 \h </w:instrText>
+              <w:instrText xml:space="preserve"> PAGEREF _Toc139560508 \h </w:instrText>
             </w:r>
             <w:r>
               <w:rPr>
@@ -1670,7 +1669,7 @@
               <w:noProof/>
             </w:rPr>
           </w:pPr>
-          <w:hyperlink w:anchor="_Toc139505486" w:history="1">
+          <w:hyperlink w:anchor="_Toc139560509" w:history="1">
             <w:r>
               <w:rPr>
                 <w:rStyle w:val="Hyperlink"/>
@@ -1698,7 +1697,7 @@
                 <w:noProof/>
                 <w:webHidden/>
               </w:rPr>
-              <w:instrText xml:space="preserve"> PAGEREF _Toc139505486 \h </w:instrText>
+              <w:instrText xml:space="preserve"> PAGEREF _Toc139560509 \h </w:instrText>
             </w:r>
             <w:r>
               <w:rPr>
@@ -1740,7 +1739,7 @@
               <w:noProof/>
             </w:rPr>
           </w:pPr>
-          <w:hyperlink w:anchor="_Toc139505487" w:history="1">
+          <w:hyperlink w:anchor="_Toc139560510" w:history="1">
             <w:r>
               <w:rPr>
                 <w:rStyle w:val="Hyperlink"/>
@@ -1768,7 +1767,7 @@
                 <w:noProof/>
                 <w:webHidden/>
               </w:rPr>
-              <w:instrText xml:space="preserve"> PAGEREF _Toc139505487 \h </w:instrText>
+              <w:instrText xml:space="preserve"> PAGEREF _Toc139560510 \h </w:instrText>
             </w:r>
             <w:r>
               <w:rPr>
@@ -1810,10 +1809,11 @@
               <w:noProof/>
             </w:rPr>
           </w:pPr>
-          <w:hyperlink w:anchor="_Toc139505488" w:history="1">
+          <w:hyperlink w:anchor="_Toc139560511" w:history="1">
             <w:r>
               <w:rPr>
                 <w:rStyle w:val="Hyperlink"/>
+                <w:rFonts w:ascii="Arial" w:hAnsi="Arial" w:cs="Arial"/>
                 <w:noProof/>
               </w:rPr>
               <w:t>TF-IDF:</w:t>
@@ -1837,7 +1837,7 @@
                 <w:noProof/>
                 <w:webHidden/>
               </w:rPr>
-              <w:instrText xml:space="preserve"> PAGEREF _Toc139505488 \h </w:instrText>
+              <w:instrText xml:space="preserve"> PAGEREF _Toc139560511 \h </w:instrText>
             </w:r>
             <w:r>
               <w:rPr>
@@ -1879,10 +1879,11 @@
               <w:noProof/>
             </w:rPr>
           </w:pPr>
-          <w:hyperlink w:anchor="_Toc139505489" w:history="1">
+          <w:hyperlink w:anchor="_Toc139560512" w:history="1">
             <w:r>
               <w:rPr>
                 <w:rStyle w:val="Hyperlink"/>
+                <w:rFonts w:ascii="Arial" w:hAnsi="Arial" w:cs="Arial"/>
                 <w:noProof/>
               </w:rPr>
               <w:t>Cosign similarity:</w:t>
@@ -1906,7 +1907,7 @@
                 <w:noProof/>
                 <w:webHidden/>
               </w:rPr>
-              <w:instrText xml:space="preserve"> PAGEREF _Toc139505489 \h </w:instrText>
+              <w:instrText xml:space="preserve"> PAGEREF _Toc139560512 \h </w:instrText>
             </w:r>
             <w:r>
               <w:rPr>
@@ -1948,7 +1949,7 @@
               <w:noProof/>
             </w:rPr>
           </w:pPr>
-          <w:hyperlink w:anchor="_Toc139505490" w:history="1">
+          <w:hyperlink w:anchor="_Toc139560513" w:history="1">
             <w:r>
               <w:rPr>
                 <w:rStyle w:val="Hyperlink"/>
@@ -1976,7 +1977,7 @@
                 <w:noProof/>
                 <w:webHidden/>
               </w:rPr>
-              <w:instrText xml:space="preserve"> PAGEREF _Toc139505490 \h </w:instrText>
+              <w:instrText xml:space="preserve"> PAGEREF _Toc139560513 \h </w:instrText>
             </w:r>
             <w:r>
               <w:rPr>
@@ -1996,7 +1997,7 @@
                 <w:noProof/>
                 <w:webHidden/>
               </w:rPr>
-              <w:t>17</w:t>
+              <w:t>18</w:t>
             </w:r>
             <w:r>
               <w:rPr>
@@ -2018,7 +2019,7 @@
               <w:noProof/>
             </w:rPr>
           </w:pPr>
-          <w:hyperlink w:anchor="_Toc139505491" w:history="1">
+          <w:hyperlink w:anchor="_Toc139560514" w:history="1">
             <w:r>
               <w:rPr>
                 <w:rStyle w:val="Hyperlink"/>
@@ -2046,7 +2047,7 @@
                 <w:noProof/>
                 <w:webHidden/>
               </w:rPr>
-              <w:instrText xml:space="preserve"> PAGEREF _Toc139505491 \h </w:instrText>
+              <w:instrText xml:space="preserve"> PAGEREF _Toc139560514 \h </w:instrText>
             </w:r>
             <w:r>
               <w:rPr>
@@ -2066,7 +2067,7 @@
                 <w:noProof/>
                 <w:webHidden/>
               </w:rPr>
-              <w:t>17</w:t>
+              <w:t>18</w:t>
             </w:r>
             <w:r>
               <w:rPr>
@@ -2088,14 +2089,14 @@
               <w:noProof/>
             </w:rPr>
           </w:pPr>
-          <w:hyperlink w:anchor="_Toc139505492" w:history="1">
+          <w:hyperlink w:anchor="_Toc139560515" w:history="1">
             <w:r>
               <w:rPr>
                 <w:rStyle w:val="Hyperlink"/>
                 <w:rFonts w:ascii="Arial" w:hAnsi="Arial" w:cs="Arial"/>
                 <w:noProof/>
               </w:rPr>
-              <w:t>Modal Fitting:</w:t>
+              <w:t>Naïve Bayes Prediction:</w:t>
             </w:r>
             <w:r>
               <w:rPr>
@@ -2116,7 +2117,7 @@
                 <w:noProof/>
                 <w:webHidden/>
               </w:rPr>
-              <w:instrText xml:space="preserve"> PAGEREF _Toc139505492 \h </w:instrText>
+              <w:instrText xml:space="preserve"> PAGEREF _Toc139560515 \h </w:instrText>
             </w:r>
             <w:r>
               <w:rPr>
@@ -2136,7 +2137,77 @@
                 <w:noProof/>
                 <w:webHidden/>
               </w:rPr>
-              <w:t>17</w:t>
+              <w:t>19</w:t>
+            </w:r>
+            <w:r>
+              <w:rPr>
+                <w:noProof/>
+                <w:webHidden/>
+              </w:rPr>
+              <w:fldChar w:fldCharType="end"/>
+            </w:r>
+          </w:hyperlink>
+        </w:p>
+        <w:p>
+          <w:pPr>
+            <w:pStyle w:val="TOC1"/>
+            <w:tabs>
+              <w:tab w:val="right" w:leader="dot" w:pos="9350"/>
+            </w:tabs>
+            <w:rPr>
+              <w:rFonts w:eastAsiaTheme="minorEastAsia"/>
+              <w:noProof/>
+            </w:rPr>
+          </w:pPr>
+          <w:hyperlink w:anchor="_Toc139560516" w:history="1">
+            <w:r>
+              <w:rPr>
+                <w:rStyle w:val="Hyperlink"/>
+                <w:rFonts w:ascii="Arial" w:hAnsi="Arial" w:cs="Arial"/>
+                <w:noProof/>
+              </w:rPr>
+              <w:t>Appendix:</w:t>
+            </w:r>
+            <w:r>
+              <w:rPr>
+                <w:noProof/>
+                <w:webHidden/>
+              </w:rPr>
+              <w:tab/>
+            </w:r>
+            <w:r>
+              <w:rPr>
+                <w:noProof/>
+                <w:webHidden/>
+              </w:rPr>
+              <w:fldChar w:fldCharType="begin"/>
+            </w:r>
+            <w:r>
+              <w:rPr>
+                <w:noProof/>
+                <w:webHidden/>
+              </w:rPr>
+              <w:instrText xml:space="preserve"> PAGEREF _Toc139560516 \h </w:instrText>
+            </w:r>
+            <w:r>
+              <w:rPr>
+                <w:noProof/>
+                <w:webHidden/>
+              </w:rPr>
+            </w:r>
+            <w:r>
+              <w:rPr>
+                <w:noProof/>
+                <w:webHidden/>
+              </w:rPr>
+              <w:fldChar w:fldCharType="separate"/>
+            </w:r>
+            <w:r>
+              <w:rPr>
+                <w:noProof/>
+                <w:webHidden/>
+              </w:rPr>
+              <w:t>21</w:t>
             </w:r>
             <w:r>
               <w:rPr>
@@ -2158,14 +2229,14 @@
               <w:noProof/>
             </w:rPr>
           </w:pPr>
-          <w:hyperlink w:anchor="_Toc139505493" w:history="1">
+          <w:hyperlink w:anchor="_Toc139560517" w:history="1">
             <w:r>
               <w:rPr>
                 <w:rStyle w:val="Hyperlink"/>
                 <w:rFonts w:ascii="Arial" w:hAnsi="Arial" w:cs="Arial"/>
                 <w:noProof/>
               </w:rPr>
-              <w:t>Classification:</w:t>
+              <w:t>Project Structure:</w:t>
             </w:r>
             <w:r>
               <w:rPr>
@@ -2186,7 +2257,7 @@
                 <w:noProof/>
                 <w:webHidden/>
               </w:rPr>
-              <w:instrText xml:space="preserve"> PAGEREF _Toc139505493 \h </w:instrText>
+              <w:instrText xml:space="preserve"> PAGEREF _Toc139560517 \h </w:instrText>
             </w:r>
             <w:r>
               <w:rPr>
@@ -2206,7 +2277,147 @@
                 <w:noProof/>
                 <w:webHidden/>
               </w:rPr>
-              <w:t>17</w:t>
+              <w:t>21</w:t>
+            </w:r>
+            <w:r>
+              <w:rPr>
+                <w:noProof/>
+                <w:webHidden/>
+              </w:rPr>
+              <w:fldChar w:fldCharType="end"/>
+            </w:r>
+          </w:hyperlink>
+        </w:p>
+        <w:p>
+          <w:pPr>
+            <w:pStyle w:val="TOC2"/>
+            <w:tabs>
+              <w:tab w:val="right" w:leader="dot" w:pos="9350"/>
+            </w:tabs>
+            <w:rPr>
+              <w:rFonts w:eastAsiaTheme="minorEastAsia"/>
+              <w:noProof/>
+            </w:rPr>
+          </w:pPr>
+          <w:hyperlink w:anchor="_Toc139560518" w:history="1">
+            <w:r>
+              <w:rPr>
+                <w:rStyle w:val="Hyperlink"/>
+                <w:rFonts w:ascii="Arial" w:hAnsi="Arial" w:cs="Arial"/>
+                <w:noProof/>
+              </w:rPr>
+              <w:t>User Interface</w:t>
+            </w:r>
+            <w:r>
+              <w:rPr>
+                <w:noProof/>
+                <w:webHidden/>
+              </w:rPr>
+              <w:tab/>
+            </w:r>
+            <w:r>
+              <w:rPr>
+                <w:noProof/>
+                <w:webHidden/>
+              </w:rPr>
+              <w:fldChar w:fldCharType="begin"/>
+            </w:r>
+            <w:r>
+              <w:rPr>
+                <w:noProof/>
+                <w:webHidden/>
+              </w:rPr>
+              <w:instrText xml:space="preserve"> PAGEREF _Toc139560518 \h </w:instrText>
+            </w:r>
+            <w:r>
+              <w:rPr>
+                <w:noProof/>
+                <w:webHidden/>
+              </w:rPr>
+            </w:r>
+            <w:r>
+              <w:rPr>
+                <w:noProof/>
+                <w:webHidden/>
+              </w:rPr>
+              <w:fldChar w:fldCharType="separate"/>
+            </w:r>
+            <w:r>
+              <w:rPr>
+                <w:noProof/>
+                <w:webHidden/>
+              </w:rPr>
+              <w:t>21</w:t>
+            </w:r>
+            <w:r>
+              <w:rPr>
+                <w:noProof/>
+                <w:webHidden/>
+              </w:rPr>
+              <w:fldChar w:fldCharType="end"/>
+            </w:r>
+          </w:hyperlink>
+        </w:p>
+        <w:p>
+          <w:pPr>
+            <w:pStyle w:val="TOC2"/>
+            <w:tabs>
+              <w:tab w:val="right" w:leader="dot" w:pos="9350"/>
+            </w:tabs>
+            <w:rPr>
+              <w:rFonts w:eastAsiaTheme="minorEastAsia"/>
+              <w:noProof/>
+            </w:rPr>
+          </w:pPr>
+          <w:hyperlink w:anchor="_Toc139560519" w:history="1">
+            <w:r>
+              <w:rPr>
+                <w:rStyle w:val="Hyperlink"/>
+                <w:rFonts w:ascii="Arial" w:hAnsi="Arial" w:cs="Arial"/>
+                <w:noProof/>
+              </w:rPr>
+              <w:t>Crawler Time:</w:t>
+            </w:r>
+            <w:r>
+              <w:rPr>
+                <w:noProof/>
+                <w:webHidden/>
+              </w:rPr>
+              <w:tab/>
+            </w:r>
+            <w:r>
+              <w:rPr>
+                <w:noProof/>
+                <w:webHidden/>
+              </w:rPr>
+              <w:fldChar w:fldCharType="begin"/>
+            </w:r>
+            <w:r>
+              <w:rPr>
+                <w:noProof/>
+                <w:webHidden/>
+              </w:rPr>
+              <w:instrText xml:space="preserve"> PAGEREF _Toc139560519 \h </w:instrText>
+            </w:r>
+            <w:r>
+              <w:rPr>
+                <w:noProof/>
+                <w:webHidden/>
+              </w:rPr>
+            </w:r>
+            <w:r>
+              <w:rPr>
+                <w:noProof/>
+                <w:webHidden/>
+              </w:rPr>
+              <w:fldChar w:fldCharType="separate"/>
+            </w:r>
+            <w:r>
+              <w:rPr>
+                <w:noProof/>
+                <w:webHidden/>
+              </w:rPr>
+              <w:t>21</w:t>
             </w:r>
             <w:r>
               <w:rPr>
@@ -2228,14 +2439,14 @@
               <w:noProof/>
             </w:rPr>
           </w:pPr>
-          <w:hyperlink w:anchor="_Toc139505494" w:history="1">
+          <w:hyperlink w:anchor="_Toc139560520" w:history="1">
             <w:r>
               <w:rPr>
                 <w:rStyle w:val="Hyperlink"/>
                 <w:rFonts w:ascii="Arial" w:hAnsi="Arial" w:cs="Arial"/>
                 <w:noProof/>
               </w:rPr>
-              <w:t>Appendix:</w:t>
+              <w:t>Conclusion:</w:t>
             </w:r>
             <w:r>
               <w:rPr>
@@ -2256,7 +2467,7 @@
                 <w:noProof/>
                 <w:webHidden/>
               </w:rPr>
-              <w:instrText xml:space="preserve"> PAGEREF _Toc139505494 \h </w:instrText>
+              <w:instrText xml:space="preserve"> PAGEREF _Toc139560520 \h </w:instrText>
             </w:r>
             <w:r>
               <w:rPr>
@@ -2276,284 +2487,7 @@
                 <w:noProof/>
                 <w:webHidden/>
               </w:rPr>
-              <w:t>17</w:t>
-            </w:r>
-            <w:r>
-              <w:rPr>
-                <w:noProof/>
-                <w:webHidden/>
-              </w:rPr>
-              <w:fldChar w:fldCharType="end"/>
-            </w:r>
-          </w:hyperlink>
-        </w:p>
-        <w:p>
-          <w:pPr>
-            <w:pStyle w:val="TOC2"/>
-            <w:tabs>
-              <w:tab w:val="right" w:leader="dot" w:pos="9350"/>
-            </w:tabs>
-            <w:rPr>
-              <w:rFonts w:eastAsiaTheme="minorEastAsia"/>
-              <w:noProof/>
-            </w:rPr>
-          </w:pPr>
-          <w:hyperlink w:anchor="_Toc139505495" w:history="1">
-            <w:r>
-              <w:rPr>
-                <w:rStyle w:val="Hyperlink"/>
-                <w:noProof/>
-              </w:rPr>
-              <w:t>Project Structure:</w:t>
-            </w:r>
-            <w:r>
-              <w:rPr>
-                <w:noProof/>
-                <w:webHidden/>
-              </w:rPr>
-              <w:tab/>
-            </w:r>
-            <w:r>
-              <w:rPr>
-                <w:noProof/>
-                <w:webHidden/>
-              </w:rPr>
-              <w:fldChar w:fldCharType="begin"/>
-            </w:r>
-            <w:r>
-              <w:rPr>
-                <w:noProof/>
-                <w:webHidden/>
-              </w:rPr>
-              <w:instrText xml:space="preserve"> PAGEREF _Toc139505495 \h </w:instrText>
-            </w:r>
-            <w:r>
-              <w:rPr>
-                <w:noProof/>
-                <w:webHidden/>
-              </w:rPr>
-            </w:r>
-            <w:r>
-              <w:rPr>
-                <w:noProof/>
-                <w:webHidden/>
-              </w:rPr>
-              <w:fldChar w:fldCharType="separate"/>
-            </w:r>
-            <w:r>
-              <w:rPr>
-                <w:noProof/>
-                <w:webHidden/>
-              </w:rPr>
-              <w:t>17</w:t>
-            </w:r>
-            <w:r>
-              <w:rPr>
-                <w:noProof/>
-                <w:webHidden/>
-              </w:rPr>
-              <w:fldChar w:fldCharType="end"/>
-            </w:r>
-          </w:hyperlink>
-        </w:p>
-        <w:p>
-          <w:pPr>
-            <w:pStyle w:val="TOC2"/>
-            <w:tabs>
-              <w:tab w:val="right" w:leader="dot" w:pos="9350"/>
-            </w:tabs>
-            <w:rPr>
-              <w:rFonts w:eastAsiaTheme="minorEastAsia"/>
-              <w:noProof/>
-            </w:rPr>
-          </w:pPr>
-          <w:hyperlink w:anchor="_Toc139505496" w:history="1">
-            <w:r>
-              <w:rPr>
-                <w:rStyle w:val="Hyperlink"/>
-                <w:noProof/>
-              </w:rPr>
-              <w:t>User Interface</w:t>
-            </w:r>
-            <w:r>
-              <w:rPr>
-                <w:noProof/>
-                <w:webHidden/>
-              </w:rPr>
-              <w:tab/>
-            </w:r>
-            <w:r>
-              <w:rPr>
-                <w:noProof/>
-                <w:webHidden/>
-              </w:rPr>
-              <w:fldChar w:fldCharType="begin"/>
-            </w:r>
-            <w:r>
-              <w:rPr>
-                <w:noProof/>
-                <w:webHidden/>
-              </w:rPr>
-              <w:instrText xml:space="preserve"> PAGEREF _Toc139505496 \h </w:instrText>
-            </w:r>
-            <w:r>
-              <w:rPr>
-                <w:noProof/>
-                <w:webHidden/>
-              </w:rPr>
-            </w:r>
-            <w:r>
-              <w:rPr>
-                <w:noProof/>
-                <w:webHidden/>
-              </w:rPr>
-              <w:fldChar w:fldCharType="separate"/>
-            </w:r>
-            <w:r>
-              <w:rPr>
-                <w:noProof/>
-                <w:webHidden/>
-              </w:rPr>
-              <w:t>17</w:t>
-            </w:r>
-            <w:r>
-              <w:rPr>
-                <w:noProof/>
-                <w:webHidden/>
-              </w:rPr>
-              <w:fldChar w:fldCharType="end"/>
-            </w:r>
-          </w:hyperlink>
-        </w:p>
-        <w:p>
-          <w:pPr>
-            <w:pStyle w:val="TOC2"/>
-            <w:tabs>
-              <w:tab w:val="right" w:leader="dot" w:pos="9350"/>
-            </w:tabs>
-            <w:rPr>
-              <w:rFonts w:eastAsiaTheme="minorEastAsia"/>
-              <w:noProof/>
-            </w:rPr>
-          </w:pPr>
-          <w:hyperlink w:anchor="_Toc139505497" w:history="1">
-            <w:r>
-              <w:rPr>
-                <w:rStyle w:val="Hyperlink"/>
-                <w:noProof/>
-              </w:rPr>
-              <w:t>Crawler Time:</w:t>
-            </w:r>
-            <w:r>
-              <w:rPr>
-                <w:noProof/>
-                <w:webHidden/>
-              </w:rPr>
-              <w:tab/>
-            </w:r>
-            <w:r>
-              <w:rPr>
-                <w:noProof/>
-                <w:webHidden/>
-              </w:rPr>
-              <w:fldChar w:fldCharType="begin"/>
-            </w:r>
-            <w:r>
-              <w:rPr>
-                <w:noProof/>
-                <w:webHidden/>
-              </w:rPr>
-              <w:instrText xml:space="preserve"> PAGEREF _Toc139505497 \h </w:instrText>
-            </w:r>
-            <w:r>
-              <w:rPr>
-                <w:noProof/>
-                <w:webHidden/>
-              </w:rPr>
-            </w:r>
-            <w:r>
-              <w:rPr>
-                <w:noProof/>
-                <w:webHidden/>
-              </w:rPr>
-              <w:fldChar w:fldCharType="separate"/>
-            </w:r>
-            <w:r>
-              <w:rPr>
-                <w:noProof/>
-                <w:webHidden/>
-              </w:rPr>
-              <w:t>17</w:t>
-            </w:r>
-            <w:r>
-              <w:rPr>
-                <w:noProof/>
-                <w:webHidden/>
-              </w:rPr>
-              <w:fldChar w:fldCharType="end"/>
-            </w:r>
-          </w:hyperlink>
-        </w:p>
-        <w:p>
-          <w:pPr>
-            <w:pStyle w:val="TOC1"/>
-            <w:tabs>
-              <w:tab w:val="right" w:leader="dot" w:pos="9350"/>
-            </w:tabs>
-            <w:rPr>
-              <w:rFonts w:eastAsiaTheme="minorEastAsia"/>
-              <w:noProof/>
-            </w:rPr>
-          </w:pPr>
-          <w:hyperlink w:anchor="_Toc139505498" w:history="1">
-            <w:r>
-              <w:rPr>
-                <w:rStyle w:val="Hyperlink"/>
-                <w:rFonts w:ascii="Arial" w:hAnsi="Arial" w:cs="Arial"/>
-                <w:noProof/>
-              </w:rPr>
-              <w:t>Conclusion:</w:t>
-            </w:r>
-            <w:r>
-              <w:rPr>
-                <w:noProof/>
-                <w:webHidden/>
-              </w:rPr>
-              <w:tab/>
-            </w:r>
-            <w:r>
-              <w:rPr>
-                <w:noProof/>
-                <w:webHidden/>
-              </w:rPr>
-              <w:fldChar w:fldCharType="begin"/>
-            </w:r>
-            <w:r>
-              <w:rPr>
-                <w:noProof/>
-                <w:webHidden/>
-              </w:rPr>
-              <w:instrText xml:space="preserve"> PAGEREF _Toc139505498 \h </w:instrText>
-            </w:r>
-            <w:r>
-              <w:rPr>
-                <w:noProof/>
-                <w:webHidden/>
-              </w:rPr>
-            </w:r>
-            <w:r>
-              <w:rPr>
-                <w:noProof/>
-                <w:webHidden/>
-              </w:rPr>
-              <w:fldChar w:fldCharType="separate"/>
-            </w:r>
-            <w:r>
-              <w:rPr>
-                <w:noProof/>
-                <w:webHidden/>
-              </w:rPr>
-              <w:t>17</w:t>
+              <w:t>21</w:t>
             </w:r>
             <w:r>
               <w:rPr>
@@ -2616,7 +2550,7 @@
           <w:szCs w:val="24"/>
         </w:rPr>
       </w:pPr>
-      <w:bookmarkStart w:id="1" w:name="_Toc139505477"/>
+      <w:bookmarkStart w:id="1" w:name="_Toc139560500"/>
       <w:r>
         <w:rPr>
           <w:rFonts w:ascii="Arial" w:hAnsi="Arial" w:cs="Arial"/>
@@ -2794,7 +2728,7 @@
           <w:szCs w:val="24"/>
         </w:rPr>
       </w:pPr>
-      <w:bookmarkStart w:id="2" w:name="_Toc139505478"/>
+      <w:bookmarkStart w:id="2" w:name="_Toc139560501"/>
       <w:r>
         <w:rPr>
           <w:rFonts w:ascii="Arial" w:hAnsi="Arial" w:cs="Arial"/>
@@ -2844,15 +2778,7 @@
           <w:sz w:val="24"/>
           <w:szCs w:val="24"/>
         </w:rPr>
-        <w:t>Information retrieval is the process of obtaining relevant information from a large collection of data. In today's digital age, where the volume of information is exponentially increasing, efficient retrieval systems are crucial. One such system</w:t>
-      </w:r>
-      <w:r>
-        <w:rPr>
-          <w:rFonts w:ascii="Arial" w:hAnsi="Arial" w:cs="Arial"/>
-          <w:sz w:val="24"/>
-          <w:szCs w:val="24"/>
-        </w:rPr>
-        <w:t xml:space="preserve"> is the vertical search engine.</w:t>
+        <w:t>Information retrieval is the process of obtaining relevant information from a large collection of data. In today's digital age, where the volume of information is exponentially increasing, efficient retrieval systems are crucial. One such system is the vertical search engine.</w:t>
       </w:r>
     </w:p>
     <w:p>
@@ -2983,7 +2909,7 @@
           <w:szCs w:val="24"/>
         </w:rPr>
       </w:pPr>
-      <w:bookmarkStart w:id="3" w:name="_Toc139505479"/>
+      <w:bookmarkStart w:id="3" w:name="_Toc139560502"/>
       <w:r>
         <w:rPr>
           <w:rFonts w:ascii="Arial" w:hAnsi="Arial" w:cs="Arial"/>
@@ -3074,6 +3000,7 @@
       <w:r>
         <w:rPr>
           <w:rFonts w:ascii="Arial" w:hAnsi="Arial" w:cs="Arial"/>
+          <w:noProof/>
           <w:sz w:val="24"/>
           <w:szCs w:val="24"/>
         </w:rPr>
@@ -3237,6 +3164,7 @@
       <w:r>
         <w:rPr>
           <w:rFonts w:ascii="Arial" w:hAnsi="Arial" w:cs="Arial"/>
+          <w:noProof/>
           <w:sz w:val="24"/>
           <w:szCs w:val="24"/>
         </w:rPr>
@@ -3371,7 +3299,7 @@
           <w:rFonts w:ascii="Arial" w:hAnsi="Arial" w:cs="Arial"/>
         </w:rPr>
       </w:pPr>
-      <w:bookmarkStart w:id="4" w:name="_Toc139505480"/>
+      <w:bookmarkStart w:id="4" w:name="_Toc139560503"/>
       <w:r>
         <w:rPr>
           <w:rFonts w:ascii="Arial" w:hAnsi="Arial" w:cs="Arial"/>
@@ -3522,23 +3450,7 @@
           <w:sz w:val="24"/>
           <w:szCs w:val="24"/>
         </w:rPr>
-        <w:t xml:space="preserve">: </w:t>
-      </w:r>
-      <w:r>
-        <w:rPr>
-          <w:rFonts w:ascii="Arial" w:hAnsi="Arial" w:cs="Arial"/>
-          <w:sz w:val="24"/>
-          <w:szCs w:val="24"/>
-        </w:rPr>
-        <w:t xml:space="preserve">Crawler </w:t>
-      </w:r>
-      <w:r>
-        <w:rPr>
-          <w:rFonts w:ascii="Arial" w:hAnsi="Arial" w:cs="Arial"/>
-          <w:sz w:val="24"/>
-          <w:szCs w:val="24"/>
-        </w:rPr>
-        <w:t>component, retrieving data</w:t>
+        <w:t>: Crawler component, retrieving data</w:t>
       </w:r>
     </w:p>
     <w:p>
@@ -3565,7 +3477,7 @@
           <w:rFonts w:ascii="Arial" w:hAnsi="Arial" w:cs="Arial"/>
         </w:rPr>
       </w:pPr>
-      <w:bookmarkStart w:id="5" w:name="_Toc139505481"/>
+      <w:bookmarkStart w:id="5" w:name="_Toc139560504"/>
       <w:r>
         <w:rPr>
           <w:rFonts w:ascii="Arial" w:hAnsi="Arial" w:cs="Arial"/>
@@ -3655,6 +3567,7 @@
       <w:r>
         <w:rPr>
           <w:rFonts w:ascii="Arial" w:hAnsi="Arial" w:cs="Arial"/>
+          <w:noProof/>
           <w:sz w:val="24"/>
           <w:szCs w:val="24"/>
         </w:rPr>
@@ -3793,6 +3706,7 @@
       <w:r>
         <w:rPr>
           <w:rFonts w:ascii="Arial" w:hAnsi="Arial" w:cs="Arial"/>
+          <w:noProof/>
           <w:sz w:val="24"/>
           <w:szCs w:val="24"/>
         </w:rPr>
@@ -3927,7 +3841,7 @@
           <w:rFonts w:ascii="Arial" w:hAnsi="Arial" w:cs="Arial"/>
         </w:rPr>
       </w:pPr>
-      <w:bookmarkStart w:id="6" w:name="_Toc139505482"/>
+      <w:bookmarkStart w:id="6" w:name="_Toc139560505"/>
       <w:r>
         <w:rPr>
           <w:rFonts w:ascii="Arial" w:hAnsi="Arial" w:cs="Arial"/>
@@ -3963,6 +3877,7 @@
       <w:r>
         <w:rPr>
           <w:rFonts w:ascii="Arial" w:hAnsi="Arial" w:cs="Arial"/>
+          <w:noProof/>
           <w:sz w:val="24"/>
           <w:szCs w:val="24"/>
         </w:rPr>
@@ -4125,6 +4040,7 @@
       <w:r>
         <w:rPr>
           <w:rFonts w:ascii="Arial" w:hAnsi="Arial" w:cs="Arial"/>
+          <w:noProof/>
           <w:sz w:val="24"/>
           <w:szCs w:val="24"/>
         </w:rPr>
@@ -4234,7 +4150,19 @@
       </w:r>
     </w:p>
     <w:p>
-      <w:r>
+      <w:pPr>
+        <w:rPr>
+          <w:rFonts w:ascii="Arial" w:hAnsi="Arial" w:cs="Arial"/>
+          <w:sz w:val="24"/>
+          <w:szCs w:val="24"/>
+        </w:rPr>
+      </w:pPr>
+      <w:r>
+        <w:rPr>
+          <w:rFonts w:ascii="Arial" w:hAnsi="Arial" w:cs="Arial"/>
+          <w:sz w:val="24"/>
+          <w:szCs w:val="24"/>
+        </w:rPr>
         <w:br w:type="page"/>
       </w:r>
     </w:p>
@@ -4247,7 +4175,7 @@
           <w:szCs w:val="24"/>
         </w:rPr>
       </w:pPr>
-      <w:bookmarkStart w:id="7" w:name="_Toc139505483"/>
+      <w:bookmarkStart w:id="7" w:name="_Toc139560506"/>
       <w:r>
         <w:rPr>
           <w:rFonts w:ascii="Arial" w:hAnsi="Arial" w:cs="Arial"/>
@@ -4325,14 +4253,16 @@
           <w:rFonts w:ascii="Arial" w:hAnsi="Arial" w:cs="Arial"/>
         </w:rPr>
       </w:pPr>
-      <w:bookmarkStart w:id="8" w:name="_Toc139505484"/>
+      <w:bookmarkStart w:id="8" w:name="_Pre-Processing_words:"/>
+      <w:bookmarkStart w:id="9" w:name="_Toc139560507"/>
+      <w:bookmarkEnd w:id="8"/>
       <w:r>
         <w:rPr>
           <w:rFonts w:ascii="Arial" w:hAnsi="Arial" w:cs="Arial"/>
         </w:rPr>
         <w:t>Pre-Processing words:</w:t>
       </w:r>
-      <w:bookmarkEnd w:id="8"/>
+      <w:bookmarkEnd w:id="9"/>
       <w:r>
         <w:rPr>
           <w:rFonts w:ascii="Arial" w:hAnsi="Arial" w:cs="Arial"/>
@@ -4377,6 +4307,7 @@
       <w:r>
         <w:rPr>
           <w:rFonts w:ascii="Arial" w:hAnsi="Arial" w:cs="Arial"/>
+          <w:noProof/>
           <w:sz w:val="24"/>
           <w:szCs w:val="24"/>
         </w:rPr>
@@ -4515,6 +4446,7 @@
       <w:r>
         <w:rPr>
           <w:rFonts w:ascii="Arial" w:hAnsi="Arial" w:cs="Arial"/>
+          <w:noProof/>
           <w:sz w:val="24"/>
           <w:szCs w:val="24"/>
         </w:rPr>
@@ -4678,7 +4610,7 @@
           <w:szCs w:val="24"/>
         </w:rPr>
       </w:pPr>
-      <w:bookmarkStart w:id="9" w:name="_Toc139505485"/>
+      <w:bookmarkStart w:id="10" w:name="_Toc139560508"/>
       <w:r>
         <w:rPr>
           <w:rStyle w:val="Heading3Char"/>
@@ -4687,7 +4619,7 @@
         <w:lastRenderedPageBreak/>
         <w:t>Creating Inverted Index:</w:t>
       </w:r>
-      <w:bookmarkEnd w:id="9"/>
+      <w:bookmarkEnd w:id="10"/>
       <w:r>
         <w:rPr>
           <w:rFonts w:ascii="Arial" w:hAnsi="Arial" w:cs="Arial"/>
@@ -4700,6 +4632,7 @@
         <w:rPr>
           <w:rFonts w:ascii="Arial" w:hAnsi="Arial" w:cs="Arial"/>
           <w:i/>
+          <w:noProof/>
           <w:sz w:val="24"/>
           <w:szCs w:val="24"/>
         </w:rPr>
@@ -4847,6 +4780,7 @@
         <w:rPr>
           <w:rFonts w:ascii="Arial" w:hAnsi="Arial" w:cs="Arial"/>
           <w:i/>
+          <w:noProof/>
           <w:sz w:val="24"/>
           <w:szCs w:val="24"/>
         </w:rPr>
@@ -4991,7 +4925,7 @@
           <w:szCs w:val="24"/>
         </w:rPr>
       </w:pPr>
-      <w:bookmarkStart w:id="10" w:name="_Toc139505486"/>
+      <w:bookmarkStart w:id="11" w:name="_Toc139560509"/>
       <w:r>
         <w:rPr>
           <w:rFonts w:ascii="Arial" w:hAnsi="Arial" w:cs="Arial"/>
@@ -5001,7 +4935,7 @@
         <w:lastRenderedPageBreak/>
         <w:t>Query Processing:</w:t>
       </w:r>
-      <w:bookmarkEnd w:id="10"/>
+      <w:bookmarkEnd w:id="11"/>
       <w:r>
         <w:rPr>
           <w:rFonts w:ascii="Arial" w:hAnsi="Arial" w:cs="Arial"/>
@@ -5040,6 +4974,7 @@
       <w:r>
         <w:rPr>
           <w:rFonts w:ascii="Arial" w:hAnsi="Arial" w:cs="Arial"/>
+          <w:noProof/>
           <w:sz w:val="24"/>
           <w:szCs w:val="24"/>
         </w:rPr>
@@ -5234,6 +5169,7 @@
       <w:r>
         <w:rPr>
           <w:rFonts w:ascii="Arial" w:hAnsi="Arial" w:cs="Arial"/>
+          <w:noProof/>
           <w:sz w:val="24"/>
           <w:szCs w:val="24"/>
         </w:rPr>
@@ -5372,6 +5308,7 @@
       <w:r>
         <w:rPr>
           <w:rFonts w:ascii="Arial" w:hAnsi="Arial" w:cs="Arial"/>
+          <w:noProof/>
           <w:sz w:val="24"/>
           <w:szCs w:val="24"/>
         </w:rPr>
@@ -5560,7 +5497,7 @@
           <w:szCs w:val="24"/>
         </w:rPr>
       </w:pPr>
-      <w:bookmarkStart w:id="11" w:name="_Toc139505487"/>
+      <w:bookmarkStart w:id="12" w:name="_Toc139560510"/>
       <w:r>
         <w:rPr>
           <w:rFonts w:ascii="Arial" w:hAnsi="Arial" w:cs="Arial"/>
@@ -5568,15 +5505,7 @@
           <w:szCs w:val="24"/>
         </w:rPr>
         <w:lastRenderedPageBreak/>
-        <w:t>R</w:t>
-      </w:r>
-      <w:r>
-        <w:rPr>
-          <w:rFonts w:ascii="Arial" w:hAnsi="Arial" w:cs="Arial"/>
-          <w:sz w:val="24"/>
-          <w:szCs w:val="24"/>
-        </w:rPr>
-        <w:t xml:space="preserve">anked </w:t>
+        <w:t xml:space="preserve">Ranked </w:t>
       </w:r>
       <w:r>
         <w:rPr>
@@ -5586,7 +5515,7 @@
         </w:rPr>
         <w:t>retrieval:</w:t>
       </w:r>
-      <w:bookmarkEnd w:id="11"/>
+      <w:bookmarkEnd w:id="12"/>
     </w:p>
     <w:p>
       <w:pPr>
@@ -5678,10 +5607,16 @@
       <w:pPr>
         <w:keepNext/>
         <w:jc w:val="center"/>
-      </w:pPr>
-      <w:r>
-        <w:rPr>
-          <w:rFonts w:ascii="Arial" w:hAnsi="Arial" w:cs="Arial"/>
+        <w:rPr>
+          <w:rFonts w:ascii="Arial" w:hAnsi="Arial" w:cs="Arial"/>
+          <w:sz w:val="24"/>
+          <w:szCs w:val="24"/>
+        </w:rPr>
+      </w:pPr>
+      <w:r>
+        <w:rPr>
+          <w:rFonts w:ascii="Arial" w:hAnsi="Arial" w:cs="Arial"/>
+          <w:noProof/>
           <w:sz w:val="24"/>
           <w:szCs w:val="24"/>
         </w:rPr>
@@ -5727,44 +5662,89 @@
         <w:pStyle w:val="Caption"/>
         <w:jc w:val="center"/>
         <w:rPr>
+          <w:rFonts w:ascii="Arial" w:hAnsi="Arial" w:cs="Arial"/>
           <w:i w:val="0"/>
           <w:iCs w:val="0"/>
           <w:color w:val="auto"/>
-          <w:sz w:val="22"/>
-          <w:szCs w:val="22"/>
-        </w:rPr>
-      </w:pPr>
-      <w:r>
+          <w:sz w:val="24"/>
+          <w:szCs w:val="24"/>
+        </w:rPr>
+      </w:pPr>
+      <w:r>
+        <w:rPr>
+          <w:rFonts w:ascii="Arial" w:hAnsi="Arial" w:cs="Arial"/>
+          <w:sz w:val="24"/>
+          <w:szCs w:val="24"/>
+        </w:rPr>
         <w:t xml:space="preserve">Figure </w:t>
       </w:r>
       <w:r>
+        <w:rPr>
+          <w:rFonts w:ascii="Arial" w:hAnsi="Arial" w:cs="Arial"/>
+          <w:sz w:val="24"/>
+          <w:szCs w:val="24"/>
+        </w:rPr>
         <w:fldChar w:fldCharType="begin"/>
       </w:r>
       <w:r>
+        <w:rPr>
+          <w:rFonts w:ascii="Arial" w:hAnsi="Arial" w:cs="Arial"/>
+          <w:sz w:val="24"/>
+          <w:szCs w:val="24"/>
+        </w:rPr>
         <w:instrText xml:space="preserve"> SEQ Figure \* ARABIC </w:instrText>
       </w:r>
       <w:r>
+        <w:rPr>
+          <w:rFonts w:ascii="Arial" w:hAnsi="Arial" w:cs="Arial"/>
+          <w:sz w:val="24"/>
+          <w:szCs w:val="24"/>
+        </w:rPr>
         <w:fldChar w:fldCharType="separate"/>
       </w:r>
       <w:r>
         <w:rPr>
+          <w:rFonts w:ascii="Arial" w:hAnsi="Arial" w:cs="Arial"/>
           <w:noProof/>
+          <w:sz w:val="24"/>
+          <w:szCs w:val="24"/>
         </w:rPr>
         <w:t>15</w:t>
       </w:r>
       <w:r>
+        <w:rPr>
+          <w:rFonts w:ascii="Arial" w:hAnsi="Arial" w:cs="Arial"/>
+          <w:sz w:val="24"/>
+          <w:szCs w:val="24"/>
+        </w:rPr>
         <w:fldChar w:fldCharType="end"/>
       </w:r>
       <w:r>
+        <w:rPr>
+          <w:rFonts w:ascii="Arial" w:hAnsi="Arial" w:cs="Arial"/>
+          <w:sz w:val="24"/>
+          <w:szCs w:val="24"/>
+        </w:rPr>
         <w:t>: code to get previous data and adding a default score</w:t>
       </w:r>
     </w:p>
     <w:p>
       <w:pPr>
         <w:keepNext/>
-      </w:pPr>
-      <w:bookmarkStart w:id="12" w:name="tfidf"/>
-      <w:r>
+        <w:rPr>
+          <w:rFonts w:ascii="Arial" w:hAnsi="Arial" w:cs="Arial"/>
+          <w:sz w:val="24"/>
+          <w:szCs w:val="24"/>
+        </w:rPr>
+      </w:pPr>
+      <w:bookmarkStart w:id="13" w:name="tfidf"/>
+      <w:r>
+        <w:rPr>
+          <w:rFonts w:ascii="Arial" w:hAnsi="Arial" w:cs="Arial"/>
+          <w:noProof/>
+          <w:sz w:val="24"/>
+          <w:szCs w:val="24"/>
+        </w:rPr>
         <w:drawing>
           <wp:inline distT="0" distB="0" distL="0" distR="0" wp14:anchorId="7AC41541" wp14:editId="27C1B5EB">
             <wp:extent cx="5943600" cy="1818640"/>
@@ -5801,71 +5781,158 @@
           </wp:inline>
         </w:drawing>
       </w:r>
-      <w:bookmarkEnd w:id="12"/>
+      <w:bookmarkEnd w:id="13"/>
     </w:p>
     <w:p>
       <w:pPr>
         <w:pStyle w:val="Caption"/>
         <w:jc w:val="center"/>
-      </w:pPr>
-      <w:r>
+        <w:rPr>
+          <w:rFonts w:ascii="Arial" w:hAnsi="Arial" w:cs="Arial"/>
+          <w:sz w:val="24"/>
+          <w:szCs w:val="24"/>
+        </w:rPr>
+      </w:pPr>
+      <w:r>
+        <w:rPr>
+          <w:rFonts w:ascii="Arial" w:hAnsi="Arial" w:cs="Arial"/>
+          <w:sz w:val="24"/>
+          <w:szCs w:val="24"/>
+        </w:rPr>
         <w:t xml:space="preserve">Figure </w:t>
       </w:r>
       <w:r>
+        <w:rPr>
+          <w:rFonts w:ascii="Arial" w:hAnsi="Arial" w:cs="Arial"/>
+          <w:sz w:val="24"/>
+          <w:szCs w:val="24"/>
+        </w:rPr>
         <w:fldChar w:fldCharType="begin"/>
       </w:r>
       <w:r>
+        <w:rPr>
+          <w:rFonts w:ascii="Arial" w:hAnsi="Arial" w:cs="Arial"/>
+          <w:sz w:val="24"/>
+          <w:szCs w:val="24"/>
+        </w:rPr>
         <w:instrText xml:space="preserve"> SEQ Figure \* ARABIC </w:instrText>
       </w:r>
       <w:r>
+        <w:rPr>
+          <w:rFonts w:ascii="Arial" w:hAnsi="Arial" w:cs="Arial"/>
+          <w:sz w:val="24"/>
+          <w:szCs w:val="24"/>
+        </w:rPr>
         <w:fldChar w:fldCharType="separate"/>
       </w:r>
       <w:r>
         <w:rPr>
+          <w:rFonts w:ascii="Arial" w:hAnsi="Arial" w:cs="Arial"/>
           <w:noProof/>
+          <w:sz w:val="24"/>
+          <w:szCs w:val="24"/>
         </w:rPr>
         <w:t>16</w:t>
       </w:r>
       <w:r>
+        <w:rPr>
+          <w:rFonts w:ascii="Arial" w:hAnsi="Arial" w:cs="Arial"/>
+          <w:sz w:val="24"/>
+          <w:szCs w:val="24"/>
+        </w:rPr>
         <w:fldChar w:fldCharType="end"/>
       </w:r>
       <w:r>
+        <w:rPr>
+          <w:rFonts w:ascii="Arial" w:hAnsi="Arial" w:cs="Arial"/>
+          <w:sz w:val="24"/>
+          <w:szCs w:val="24"/>
+        </w:rPr>
         <w:t>: code for ranked retrieval using TF-IDF</w:t>
       </w:r>
     </w:p>
     <w:p>
-      <w:r>
+      <w:pPr>
+        <w:rPr>
+          <w:rFonts w:ascii="Arial" w:hAnsi="Arial" w:cs="Arial"/>
+          <w:sz w:val="24"/>
+          <w:szCs w:val="24"/>
+        </w:rPr>
+      </w:pPr>
+      <w:r>
+        <w:rPr>
+          <w:rFonts w:ascii="Arial" w:hAnsi="Arial" w:cs="Arial"/>
+          <w:sz w:val="24"/>
+          <w:szCs w:val="24"/>
+        </w:rPr>
         <w:br w:type="page"/>
       </w:r>
     </w:p>
     <w:p>
       <w:pPr>
         <w:pStyle w:val="Heading3"/>
-      </w:pPr>
-      <w:bookmarkStart w:id="13" w:name="_Toc139505488"/>
-      <w:r>
+        <w:rPr>
+          <w:rFonts w:ascii="Arial" w:hAnsi="Arial" w:cs="Arial"/>
+        </w:rPr>
+      </w:pPr>
+      <w:bookmarkStart w:id="14" w:name="_TF-IDF:"/>
+      <w:bookmarkStart w:id="15" w:name="_Toc139560511"/>
+      <w:bookmarkEnd w:id="14"/>
+      <w:r>
+        <w:rPr>
+          <w:rFonts w:ascii="Arial" w:hAnsi="Arial" w:cs="Arial"/>
+        </w:rPr>
         <w:lastRenderedPageBreak/>
         <w:t>TF-IDF:</w:t>
       </w:r>
-      <w:bookmarkEnd w:id="13"/>
-      <w:r>
+      <w:bookmarkEnd w:id="15"/>
+      <w:r>
+        <w:rPr>
+          <w:rFonts w:ascii="Arial" w:hAnsi="Arial" w:cs="Arial"/>
+        </w:rPr>
         <w:t xml:space="preserve"> </w:t>
       </w:r>
     </w:p>
     <w:p>
-      <w:r>
+      <w:pPr>
+        <w:rPr>
+          <w:rFonts w:ascii="Arial" w:hAnsi="Arial" w:cs="Arial"/>
+          <w:sz w:val="24"/>
+          <w:szCs w:val="24"/>
+        </w:rPr>
+      </w:pPr>
+      <w:r>
+        <w:rPr>
+          <w:rFonts w:ascii="Arial" w:hAnsi="Arial" w:cs="Arial"/>
+          <w:sz w:val="24"/>
+          <w:szCs w:val="24"/>
+        </w:rPr>
         <w:t xml:space="preserve">In above code, </w:t>
       </w:r>
       <w:r>
+        <w:rPr>
+          <w:rFonts w:ascii="Arial" w:hAnsi="Arial" w:cs="Arial"/>
+          <w:sz w:val="24"/>
+          <w:szCs w:val="24"/>
+        </w:rPr>
         <w:t xml:space="preserve">we transform two of the data into a TF-IDF vector, based on formula: </w:t>
       </w:r>
     </w:p>
     <w:p>
+      <w:pPr>
+        <w:rPr>
+          <w:rFonts w:ascii="Arial" w:hAnsi="Arial" w:cs="Arial"/>
+          <w:sz w:val="24"/>
+          <w:szCs w:val="24"/>
+        </w:rPr>
+      </w:pPr>
       <m:oMathPara>
         <m:oMath>
           <m:r>
             <w:rPr>
-              <w:rFonts w:ascii="Cambria Math" w:hAnsi="Cambria Math"/>
+              <w:rFonts w:ascii="Cambria Math" w:hAnsi="Cambria Math" w:cs="Arial"/>
+              <w:sz w:val="24"/>
+              <w:szCs w:val="24"/>
             </w:rPr>
             <m:t>TF-IDF=TF*IDF</m:t>
           </m:r>
@@ -5873,123 +5940,224 @@
       </m:oMathPara>
     </w:p>
     <w:p>
-      <w:r>
+      <w:pPr>
+        <w:rPr>
+          <w:rFonts w:ascii="Arial" w:hAnsi="Arial" w:cs="Arial"/>
+          <w:sz w:val="24"/>
+          <w:szCs w:val="24"/>
+        </w:rPr>
+      </w:pPr>
+      <w:r>
+        <w:rPr>
+          <w:rFonts w:ascii="Arial" w:hAnsi="Arial" w:cs="Arial"/>
+          <w:sz w:val="24"/>
+          <w:szCs w:val="24"/>
+        </w:rPr>
         <w:t>Where</w:t>
       </w:r>
       <w:r>
+        <w:rPr>
+          <w:rFonts w:ascii="Arial" w:hAnsi="Arial" w:cs="Arial"/>
+          <w:sz w:val="24"/>
+          <w:szCs w:val="24"/>
+        </w:rPr>
         <w:t>:</w:t>
       </w:r>
     </w:p>
     <w:p>
-      <w:r>
-        <w:rPr>
+      <w:pPr>
+        <w:rPr>
+          <w:rFonts w:ascii="Arial" w:hAnsi="Arial" w:cs="Arial"/>
+          <w:sz w:val="24"/>
+          <w:szCs w:val="24"/>
+        </w:rPr>
+      </w:pPr>
+      <w:r>
+        <w:rPr>
+          <w:rFonts w:ascii="Arial" w:hAnsi="Arial" w:cs="Arial"/>
           <w:b/>
+          <w:sz w:val="24"/>
+          <w:szCs w:val="24"/>
         </w:rPr>
         <w:t>TF (Term Frequency)</w:t>
       </w:r>
       <w:r>
+        <w:rPr>
+          <w:rFonts w:ascii="Arial" w:hAnsi="Arial" w:cs="Arial"/>
+          <w:sz w:val="24"/>
+          <w:szCs w:val="24"/>
+        </w:rPr>
         <w:t xml:space="preserve"> represents the frequency of a term in a document. It measures the importance of the term within the specific document and is usually calculated as the number of times a term appears in a document divided by the total number of terms in that document.</w:t>
       </w:r>
     </w:p>
     <w:p>
       <w:pPr>
         <w:rPr>
+          <w:rFonts w:ascii="Arial" w:hAnsi="Arial" w:cs="Arial"/>
           <w:i/>
-        </w:rPr>
-      </w:pPr>
-      <w:r>
-        <w:rPr>
+          <w:sz w:val="24"/>
+          <w:szCs w:val="24"/>
+        </w:rPr>
+      </w:pPr>
+      <w:r>
+        <w:rPr>
+          <w:rFonts w:ascii="Arial" w:hAnsi="Arial" w:cs="Arial"/>
           <w:i/>
+          <w:sz w:val="24"/>
+          <w:szCs w:val="24"/>
         </w:rPr>
         <w:t>TF = (Number of occurrences of a term in a document) / (Total n</w:t>
       </w:r>
       <w:r>
         <w:rPr>
+          <w:rFonts w:ascii="Arial" w:hAnsi="Arial" w:cs="Arial"/>
           <w:i/>
+          <w:sz w:val="24"/>
+          <w:szCs w:val="24"/>
         </w:rPr>
         <w:t>umber of terms in the document)</w:t>
       </w:r>
     </w:p>
     <w:p>
-      <w:r>
-        <w:rPr>
+      <w:pPr>
+        <w:rPr>
+          <w:rFonts w:ascii="Arial" w:hAnsi="Arial" w:cs="Arial"/>
+          <w:sz w:val="24"/>
+          <w:szCs w:val="24"/>
+        </w:rPr>
+      </w:pPr>
+      <w:r>
+        <w:rPr>
+          <w:rFonts w:ascii="Arial" w:hAnsi="Arial" w:cs="Arial"/>
           <w:b/>
+          <w:sz w:val="24"/>
+          <w:szCs w:val="24"/>
         </w:rPr>
         <w:t>IDF (Inverse Document Frequency)</w:t>
       </w:r>
       <w:r>
+        <w:rPr>
+          <w:rFonts w:ascii="Arial" w:hAnsi="Arial" w:cs="Arial"/>
+          <w:sz w:val="24"/>
+          <w:szCs w:val="24"/>
+        </w:rPr>
         <w:t xml:space="preserve"> measures the rarity or uniqueness of a term across all documents in a collection. It helps give more weight to terms that are less common and more discriminative. IDF is typically calculated as the logarithm of the total number of documents divided by the number of documents containing the term, with the addition of 1 to avoid division by zero.</w:t>
       </w:r>
     </w:p>
     <w:p>
       <w:pPr>
         <w:rPr>
+          <w:rFonts w:ascii="Arial" w:hAnsi="Arial" w:cs="Arial"/>
           <w:i/>
-        </w:rPr>
-      </w:pPr>
-      <w:r>
-        <w:rPr>
+          <w:sz w:val="24"/>
+          <w:szCs w:val="24"/>
+        </w:rPr>
+      </w:pPr>
+      <w:r>
+        <w:rPr>
+          <w:rFonts w:ascii="Arial" w:hAnsi="Arial" w:cs="Arial"/>
           <w:i/>
+          <w:sz w:val="24"/>
+          <w:szCs w:val="24"/>
         </w:rPr>
         <w:t xml:space="preserve">IDF = </w:t>
       </w:r>
       <w:proofErr w:type="gramStart"/>
       <w:r>
         <w:rPr>
+          <w:rFonts w:ascii="Arial" w:hAnsi="Arial" w:cs="Arial"/>
           <w:i/>
+          <w:sz w:val="24"/>
+          <w:szCs w:val="24"/>
         </w:rPr>
         <w:t>log(</w:t>
       </w:r>
       <w:proofErr w:type="gramEnd"/>
       <w:r>
         <w:rPr>
+          <w:rFonts w:ascii="Arial" w:hAnsi="Arial" w:cs="Arial"/>
           <w:i/>
+          <w:sz w:val="24"/>
+          <w:szCs w:val="24"/>
         </w:rPr>
         <w:t>(Total number of documents) / (Number of docu</w:t>
       </w:r>
       <w:r>
         <w:rPr>
+          <w:rFonts w:ascii="Arial" w:hAnsi="Arial" w:cs="Arial"/>
           <w:i/>
+          <w:sz w:val="24"/>
+          <w:szCs w:val="24"/>
         </w:rPr>
         <w:t>ments containing the term)) + 1</w:t>
       </w:r>
     </w:p>
-    <w:p/>
+    <w:p>
+      <w:pPr>
+        <w:rPr>
+          <w:rFonts w:ascii="Arial" w:hAnsi="Arial" w:cs="Arial"/>
+          <w:sz w:val="24"/>
+          <w:szCs w:val="24"/>
+        </w:rPr>
+      </w:pPr>
+    </w:p>
     <w:p>
       <w:pPr>
         <w:pStyle w:val="Heading3"/>
-      </w:pPr>
-      <w:bookmarkStart w:id="14" w:name="_Toc139505489"/>
-      <w:r>
-        <w:t>Cosign similarity</w:t>
-      </w:r>
-      <w:r>
-        <w:t>:</w:t>
-      </w:r>
-      <w:bookmarkEnd w:id="14"/>
-    </w:p>
-    <w:p>
-      <w:r>
+        <w:rPr>
+          <w:rFonts w:ascii="Arial" w:hAnsi="Arial" w:cs="Arial"/>
+        </w:rPr>
+      </w:pPr>
+      <w:bookmarkStart w:id="16" w:name="_Toc139560512"/>
+      <w:r>
+        <w:rPr>
+          <w:rFonts w:ascii="Arial" w:hAnsi="Arial" w:cs="Arial"/>
+        </w:rPr>
+        <w:t>Cosign similarity:</w:t>
+      </w:r>
+      <w:bookmarkEnd w:id="16"/>
+    </w:p>
+    <w:p>
+      <w:pPr>
+        <w:rPr>
+          <w:rFonts w:ascii="Arial" w:hAnsi="Arial" w:cs="Arial"/>
+          <w:sz w:val="24"/>
+          <w:szCs w:val="24"/>
+        </w:rPr>
+      </w:pPr>
+      <w:r>
+        <w:rPr>
+          <w:rFonts w:ascii="Arial" w:hAnsi="Arial" w:cs="Arial"/>
+          <w:sz w:val="24"/>
+          <w:szCs w:val="24"/>
+        </w:rPr>
         <w:t xml:space="preserve">After the calculation of TF-IDF vector, cosign similarity between each document is calculated. </w:t>
       </w:r>
       <w:r>
-        <w:t>C</w:t>
-      </w:r>
-      <w:r>
-        <w:t>osine similarity is used to measure the</w:t>
-      </w:r>
-      <w:r>
-        <w:t xml:space="preserve"> similarity between two vectors as demonstrated in picture below.</w:t>
+        <w:rPr>
+          <w:rFonts w:ascii="Arial" w:hAnsi="Arial" w:cs="Arial"/>
+          <w:sz w:val="24"/>
+          <w:szCs w:val="24"/>
+        </w:rPr>
+        <w:t>Cosine similarity is used to measure the similarity between two vectors as demonstrated in picture below.</w:t>
       </w:r>
     </w:p>
     <w:p>
       <w:pPr>
         <w:keepNext/>
         <w:jc w:val="center"/>
-      </w:pPr>
-      <w:r>
-        <w:rPr>
+        <w:rPr>
+          <w:rFonts w:ascii="Arial" w:hAnsi="Arial" w:cs="Arial"/>
+          <w:sz w:val="24"/>
+          <w:szCs w:val="24"/>
+        </w:rPr>
+      </w:pPr>
+      <w:r>
+        <w:rPr>
+          <w:rFonts w:ascii="Arial" w:hAnsi="Arial" w:cs="Arial"/>
           <w:noProof/>
+          <w:sz w:val="24"/>
+          <w:szCs w:val="24"/>
         </w:rPr>
         <w:drawing>
           <wp:inline distT="0" distB="0" distL="0" distR="0">
@@ -6038,65 +6206,155 @@
       <w:pPr>
         <w:pStyle w:val="Caption"/>
         <w:jc w:val="center"/>
-      </w:pPr>
-      <w:r>
+        <w:rPr>
+          <w:rFonts w:ascii="Arial" w:hAnsi="Arial" w:cs="Arial"/>
+          <w:sz w:val="24"/>
+          <w:szCs w:val="24"/>
+        </w:rPr>
+      </w:pPr>
+      <w:r>
+        <w:rPr>
+          <w:rFonts w:ascii="Arial" w:hAnsi="Arial" w:cs="Arial"/>
+          <w:sz w:val="24"/>
+          <w:szCs w:val="24"/>
+        </w:rPr>
         <w:t xml:space="preserve">Figure </w:t>
       </w:r>
       <w:r>
+        <w:rPr>
+          <w:rFonts w:ascii="Arial" w:hAnsi="Arial" w:cs="Arial"/>
+          <w:sz w:val="24"/>
+          <w:szCs w:val="24"/>
+        </w:rPr>
         <w:fldChar w:fldCharType="begin"/>
       </w:r>
       <w:r>
+        <w:rPr>
+          <w:rFonts w:ascii="Arial" w:hAnsi="Arial" w:cs="Arial"/>
+          <w:sz w:val="24"/>
+          <w:szCs w:val="24"/>
+        </w:rPr>
         <w:instrText xml:space="preserve"> SEQ Figure \* ARABIC </w:instrText>
       </w:r>
       <w:r>
+        <w:rPr>
+          <w:rFonts w:ascii="Arial" w:hAnsi="Arial" w:cs="Arial"/>
+          <w:sz w:val="24"/>
+          <w:szCs w:val="24"/>
+        </w:rPr>
         <w:fldChar w:fldCharType="separate"/>
       </w:r>
       <w:r>
         <w:rPr>
+          <w:rFonts w:ascii="Arial" w:hAnsi="Arial" w:cs="Arial"/>
           <w:noProof/>
+          <w:sz w:val="24"/>
+          <w:szCs w:val="24"/>
         </w:rPr>
         <w:t>17</w:t>
       </w:r>
       <w:r>
+        <w:rPr>
+          <w:rFonts w:ascii="Arial" w:hAnsi="Arial" w:cs="Arial"/>
+          <w:sz w:val="24"/>
+          <w:szCs w:val="24"/>
+        </w:rPr>
         <w:fldChar w:fldCharType="end"/>
       </w:r>
       <w:r>
+        <w:rPr>
+          <w:rFonts w:ascii="Arial" w:hAnsi="Arial" w:cs="Arial"/>
+          <w:sz w:val="24"/>
+          <w:szCs w:val="24"/>
+        </w:rPr>
         <w:t>: Cosign similarity between query vector and document vector</w:t>
       </w:r>
     </w:p>
     <w:p>
-      <w:r>
+      <w:pPr>
+        <w:rPr>
+          <w:rFonts w:ascii="Arial" w:hAnsi="Arial" w:cs="Arial"/>
+          <w:sz w:val="24"/>
+          <w:szCs w:val="24"/>
+        </w:rPr>
+      </w:pPr>
+      <w:r>
+        <w:rPr>
+          <w:rFonts w:ascii="Arial" w:hAnsi="Arial" w:cs="Arial"/>
+          <w:sz w:val="24"/>
+          <w:szCs w:val="24"/>
+        </w:rPr>
+        <w:lastRenderedPageBreak/>
         <w:t>In above figure, we can see that query vector (q) is closest to document (d2). Which means, document (d2) is more relevant with query than any other documents.</w:t>
       </w:r>
       <w:r>
+        <w:rPr>
+          <w:rFonts w:ascii="Arial" w:hAnsi="Arial" w:cs="Arial"/>
+          <w:sz w:val="24"/>
+          <w:szCs w:val="24"/>
+        </w:rPr>
         <w:t xml:space="preserve"> Code seen </w:t>
       </w:r>
       <w:hyperlink w:anchor="tfidf" w:history="1">
         <w:r>
           <w:rPr>
             <w:rStyle w:val="Hyperlink"/>
+            <w:rFonts w:ascii="Arial" w:hAnsi="Arial" w:cs="Arial"/>
+            <w:sz w:val="24"/>
+            <w:szCs w:val="24"/>
           </w:rPr>
           <w:t>here</w:t>
         </w:r>
       </w:hyperlink>
       <w:r>
+        <w:rPr>
+          <w:rFonts w:ascii="Arial" w:hAnsi="Arial" w:cs="Arial"/>
+          <w:sz w:val="24"/>
+          <w:szCs w:val="24"/>
+        </w:rPr>
         <w:t xml:space="preserve"> will calculate the </w:t>
       </w:r>
       <w:r>
+        <w:rPr>
+          <w:rFonts w:ascii="Arial" w:hAnsi="Arial" w:cs="Arial"/>
+          <w:sz w:val="24"/>
+          <w:szCs w:val="24"/>
+        </w:rPr>
         <w:t>C</w:t>
       </w:r>
       <w:r>
+        <w:rPr>
+          <w:rFonts w:ascii="Arial" w:hAnsi="Arial" w:cs="Arial"/>
+          <w:sz w:val="24"/>
+          <w:szCs w:val="24"/>
+        </w:rPr>
         <w:t>osign similar for all filtered documents and most relevant documented is ranked at top and can be seen at top on search result.</w:t>
       </w:r>
       <w:r>
+        <w:rPr>
+          <w:rFonts w:ascii="Arial" w:hAnsi="Arial" w:cs="Arial"/>
+          <w:sz w:val="24"/>
+          <w:szCs w:val="24"/>
+        </w:rPr>
         <w:br w:type="page"/>
       </w:r>
     </w:p>
     <w:p>
       <w:pPr>
         <w:keepNext/>
-      </w:pPr>
-      <w:r>
+        <w:rPr>
+          <w:rFonts w:ascii="Arial" w:hAnsi="Arial" w:cs="Arial"/>
+          <w:sz w:val="24"/>
+          <w:szCs w:val="24"/>
+        </w:rPr>
+      </w:pPr>
+      <w:r>
+        <w:rPr>
+          <w:rFonts w:ascii="Arial" w:hAnsi="Arial" w:cs="Arial"/>
+          <w:noProof/>
+          <w:sz w:val="24"/>
+          <w:szCs w:val="24"/>
+        </w:rPr>
         <w:lastRenderedPageBreak/>
         <w:drawing>
           <wp:inline distT="0" distB="0" distL="0" distR="0" wp14:anchorId="63A21962" wp14:editId="730563FF">
@@ -6139,37 +6397,86 @@
       <w:pPr>
         <w:pStyle w:val="Caption"/>
         <w:jc w:val="center"/>
-      </w:pPr>
-      <w:r>
+        <w:rPr>
+          <w:rFonts w:ascii="Arial" w:hAnsi="Arial" w:cs="Arial"/>
+          <w:sz w:val="24"/>
+          <w:szCs w:val="24"/>
+        </w:rPr>
+      </w:pPr>
+      <w:r>
+        <w:rPr>
+          <w:rFonts w:ascii="Arial" w:hAnsi="Arial" w:cs="Arial"/>
+          <w:sz w:val="24"/>
+          <w:szCs w:val="24"/>
+        </w:rPr>
         <w:t xml:space="preserve">Figure </w:t>
       </w:r>
       <w:r>
+        <w:rPr>
+          <w:rFonts w:ascii="Arial" w:hAnsi="Arial" w:cs="Arial"/>
+          <w:sz w:val="24"/>
+          <w:szCs w:val="24"/>
+        </w:rPr>
         <w:fldChar w:fldCharType="begin"/>
       </w:r>
       <w:r>
+        <w:rPr>
+          <w:rFonts w:ascii="Arial" w:hAnsi="Arial" w:cs="Arial"/>
+          <w:sz w:val="24"/>
+          <w:szCs w:val="24"/>
+        </w:rPr>
         <w:instrText xml:space="preserve"> SEQ Figure \* ARABIC </w:instrText>
       </w:r>
       <w:r>
+        <w:rPr>
+          <w:rFonts w:ascii="Arial" w:hAnsi="Arial" w:cs="Arial"/>
+          <w:sz w:val="24"/>
+          <w:szCs w:val="24"/>
+        </w:rPr>
         <w:fldChar w:fldCharType="separate"/>
       </w:r>
       <w:r>
         <w:rPr>
+          <w:rFonts w:ascii="Arial" w:hAnsi="Arial" w:cs="Arial"/>
           <w:noProof/>
+          <w:sz w:val="24"/>
+          <w:szCs w:val="24"/>
         </w:rPr>
         <w:t>18</w:t>
       </w:r>
       <w:r>
+        <w:rPr>
+          <w:rFonts w:ascii="Arial" w:hAnsi="Arial" w:cs="Arial"/>
+          <w:sz w:val="24"/>
+          <w:szCs w:val="24"/>
+        </w:rPr>
         <w:fldChar w:fldCharType="end"/>
       </w:r>
       <w:r>
+        <w:rPr>
+          <w:rFonts w:ascii="Arial" w:hAnsi="Arial" w:cs="Arial"/>
+          <w:sz w:val="24"/>
+          <w:szCs w:val="24"/>
+        </w:rPr>
         <w:t>: example 1 of search result with ranked retrieval using TF-IDF</w:t>
       </w:r>
     </w:p>
     <w:p>
       <w:pPr>
         <w:keepNext/>
-      </w:pPr>
-      <w:r>
+        <w:rPr>
+          <w:rFonts w:ascii="Arial" w:hAnsi="Arial" w:cs="Arial"/>
+          <w:sz w:val="24"/>
+          <w:szCs w:val="24"/>
+        </w:rPr>
+      </w:pPr>
+      <w:r>
+        <w:rPr>
+          <w:rFonts w:ascii="Arial" w:hAnsi="Arial" w:cs="Arial"/>
+          <w:noProof/>
+          <w:sz w:val="24"/>
+          <w:szCs w:val="24"/>
+        </w:rPr>
         <w:drawing>
           <wp:inline distT="0" distB="0" distL="0" distR="0" wp14:anchorId="4F830E5F" wp14:editId="5E585D86">
             <wp:extent cx="5943600" cy="3077210"/>
@@ -6211,36 +6518,102 @@
       <w:pPr>
         <w:pStyle w:val="Caption"/>
         <w:jc w:val="center"/>
-      </w:pPr>
-      <w:r>
+        <w:rPr>
+          <w:rFonts w:ascii="Arial" w:hAnsi="Arial" w:cs="Arial"/>
+          <w:sz w:val="24"/>
+          <w:szCs w:val="24"/>
+        </w:rPr>
+      </w:pPr>
+      <w:r>
+        <w:rPr>
+          <w:rFonts w:ascii="Arial" w:hAnsi="Arial" w:cs="Arial"/>
+          <w:sz w:val="24"/>
+          <w:szCs w:val="24"/>
+        </w:rPr>
         <w:t xml:space="preserve">Figure </w:t>
       </w:r>
       <w:r>
+        <w:rPr>
+          <w:rFonts w:ascii="Arial" w:hAnsi="Arial" w:cs="Arial"/>
+          <w:sz w:val="24"/>
+          <w:szCs w:val="24"/>
+        </w:rPr>
         <w:fldChar w:fldCharType="begin"/>
       </w:r>
       <w:r>
+        <w:rPr>
+          <w:rFonts w:ascii="Arial" w:hAnsi="Arial" w:cs="Arial"/>
+          <w:sz w:val="24"/>
+          <w:szCs w:val="24"/>
+        </w:rPr>
         <w:instrText xml:space="preserve"> SEQ Figure \* ARABIC </w:instrText>
       </w:r>
       <w:r>
+        <w:rPr>
+          <w:rFonts w:ascii="Arial" w:hAnsi="Arial" w:cs="Arial"/>
+          <w:sz w:val="24"/>
+          <w:szCs w:val="24"/>
+        </w:rPr>
         <w:fldChar w:fldCharType="separate"/>
       </w:r>
       <w:r>
         <w:rPr>
+          <w:rFonts w:ascii="Arial" w:hAnsi="Arial" w:cs="Arial"/>
           <w:noProof/>
+          <w:sz w:val="24"/>
+          <w:szCs w:val="24"/>
         </w:rPr>
         <w:t>19</w:t>
       </w:r>
       <w:r>
+        <w:rPr>
+          <w:rFonts w:ascii="Arial" w:hAnsi="Arial" w:cs="Arial"/>
+          <w:sz w:val="24"/>
+          <w:szCs w:val="24"/>
+        </w:rPr>
         <w:fldChar w:fldCharType="end"/>
       </w:r>
       <w:r>
+        <w:rPr>
+          <w:rFonts w:ascii="Arial" w:hAnsi="Arial" w:cs="Arial"/>
+          <w:sz w:val="24"/>
+          <w:szCs w:val="24"/>
+        </w:rPr>
         <w:t>: example 2 of search result with ranked retrieval using TF-IDF</w:t>
       </w:r>
     </w:p>
-    <w:p/>
-    <w:p/>
-    <w:p>
-      <w:r>
+    <w:p>
+      <w:pPr>
+        <w:rPr>
+          <w:rFonts w:ascii="Arial" w:hAnsi="Arial" w:cs="Arial"/>
+          <w:sz w:val="24"/>
+          <w:szCs w:val="24"/>
+        </w:rPr>
+      </w:pPr>
+    </w:p>
+    <w:p>
+      <w:pPr>
+        <w:rPr>
+          <w:rFonts w:ascii="Arial" w:hAnsi="Arial" w:cs="Arial"/>
+          <w:sz w:val="24"/>
+          <w:szCs w:val="24"/>
+        </w:rPr>
+      </w:pPr>
+    </w:p>
+    <w:p>
+      <w:pPr>
+        <w:rPr>
+          <w:rFonts w:ascii="Arial" w:hAnsi="Arial" w:cs="Arial"/>
+          <w:sz w:val="24"/>
+          <w:szCs w:val="24"/>
+        </w:rPr>
+      </w:pPr>
+      <w:r>
+        <w:rPr>
+          <w:rFonts w:ascii="Arial" w:hAnsi="Arial" w:cs="Arial"/>
+          <w:sz w:val="24"/>
+          <w:szCs w:val="24"/>
+        </w:rPr>
         <w:br w:type="page"/>
       </w:r>
     </w:p>
@@ -6253,7 +6626,7 @@
           <w:szCs w:val="24"/>
         </w:rPr>
       </w:pPr>
-      <w:bookmarkStart w:id="15" w:name="_Toc139505490"/>
+      <w:bookmarkStart w:id="17" w:name="_Toc139560513"/>
       <w:r>
         <w:rPr>
           <w:rFonts w:ascii="Arial" w:hAnsi="Arial" w:cs="Arial"/>
@@ -6271,7 +6644,57 @@
         </w:rPr>
         <w:t>:</w:t>
       </w:r>
-      <w:bookmarkEnd w:id="15"/>
+      <w:bookmarkEnd w:id="17"/>
+    </w:p>
+    <w:p>
+      <w:pPr>
+        <w:rPr>
+          <w:rFonts w:ascii="Arial" w:hAnsi="Arial" w:cs="Arial"/>
+          <w:sz w:val="24"/>
+          <w:szCs w:val="24"/>
+        </w:rPr>
+      </w:pPr>
+      <w:r>
+        <w:rPr>
+          <w:rFonts w:ascii="Arial" w:hAnsi="Arial" w:cs="Arial"/>
+          <w:sz w:val="24"/>
+          <w:szCs w:val="24"/>
+        </w:rPr>
+        <w:t>Text classification is the task of assigning predefined categories or labels to text documents based on their content. One popular method for text classification is the Naïve Bayes algorithm. Naïve Bayes is a simple yet effective classification method based on Bayes' rule from probability theory. It assumes that the features (words) in a document are conditionally independent given the class label. Naïve Bayes relies on a simple representation of documents, such as the bag-of-words model. In the case of text classification, the Multinomial Naïve Bayes variant is commonly used. It treats each word as a separate feature and calculates the likelihood of each class based on the frequency of words in the document. While the approach ignores the word order and document structure, Multinomial Naïve Bayes can still provide satisfactory results for many text classification tasks.</w:t>
+      </w:r>
+    </w:p>
+    <w:p>
+      <w:pPr>
+        <w:rPr>
+          <w:rFonts w:ascii="Arial" w:hAnsi="Arial" w:cs="Arial"/>
+          <w:sz w:val="24"/>
+          <w:szCs w:val="24"/>
+        </w:rPr>
+      </w:pPr>
+      <w:r>
+        <w:rPr>
+          <w:rFonts w:ascii="Arial" w:hAnsi="Arial" w:cs="Arial"/>
+          <w:sz w:val="24"/>
+          <w:szCs w:val="24"/>
+        </w:rPr>
+        <w:t xml:space="preserve">In following section, we will look at the process took place to implement </w:t>
+      </w:r>
+      <w:r>
+        <w:rPr>
+          <w:rFonts w:ascii="Arial" w:hAnsi="Arial" w:cs="Arial"/>
+          <w:sz w:val="24"/>
+          <w:szCs w:val="24"/>
+        </w:rPr>
+        <w:t>Naïve Bayes algorithm</w:t>
+      </w:r>
+      <w:r>
+        <w:rPr>
+          <w:rFonts w:ascii="Arial" w:hAnsi="Arial" w:cs="Arial"/>
+          <w:sz w:val="24"/>
+          <w:szCs w:val="24"/>
+        </w:rPr>
+        <w:t xml:space="preserve"> for text classification. </w:t>
+      </w:r>
     </w:p>
     <w:p>
       <w:pPr>
@@ -6289,7 +6712,7 @@
         </w:rPr>
         <w:br/>
       </w:r>
-      <w:bookmarkStart w:id="16" w:name="_Toc139505491"/>
+      <w:bookmarkStart w:id="18" w:name="_Toc139560514"/>
       <w:r>
         <w:rPr>
           <w:rStyle w:val="Heading2Char"/>
@@ -6299,7 +6722,7 @@
         </w:rPr>
         <w:t>Dataset</w:t>
       </w:r>
-      <w:bookmarkEnd w:id="16"/>
+      <w:bookmarkEnd w:id="18"/>
       <w:r>
         <w:rPr>
           <w:rFonts w:ascii="Arial" w:hAnsi="Arial" w:cs="Arial"/>
@@ -6317,6 +6740,214 @@
           <w:szCs w:val="24"/>
         </w:rPr>
       </w:pPr>
+      <w:r>
+        <w:rPr>
+          <w:rFonts w:ascii="Arial" w:hAnsi="Arial" w:cs="Arial"/>
+          <w:sz w:val="24"/>
+          <w:szCs w:val="24"/>
+        </w:rPr>
+        <w:t xml:space="preserve">Dataset is prepared </w:t>
+      </w:r>
+      <w:r>
+        <w:rPr>
+          <w:rFonts w:ascii="Arial" w:hAnsi="Arial" w:cs="Arial"/>
+          <w:sz w:val="24"/>
+          <w:szCs w:val="24"/>
+        </w:rPr>
+        <w:t>from randomly selection news articles about giving topi</w:t>
+      </w:r>
+      <w:r>
+        <w:rPr>
+          <w:rFonts w:ascii="Arial" w:hAnsi="Arial" w:cs="Arial"/>
+          <w:sz w:val="24"/>
+          <w:szCs w:val="24"/>
+        </w:rPr>
+        <w:t xml:space="preserve">cs in assignment (which are Health, business, and Sport). Dataset is saved in </w:t>
+      </w:r>
+      <w:proofErr w:type="spellStart"/>
+      <w:r>
+        <w:rPr>
+          <w:rFonts w:ascii="Arial" w:hAnsi="Arial" w:cs="Arial"/>
+          <w:sz w:val="24"/>
+          <w:szCs w:val="24"/>
+        </w:rPr>
+        <w:t>json</w:t>
+      </w:r>
+      <w:proofErr w:type="spellEnd"/>
+      <w:r>
+        <w:rPr>
+          <w:rFonts w:ascii="Arial" w:hAnsi="Arial" w:cs="Arial"/>
+          <w:sz w:val="24"/>
+          <w:szCs w:val="24"/>
+        </w:rPr>
+        <w:t xml:space="preserve"> file and later copied in .csv file for simplicity.</w:t>
+      </w:r>
+      <w:r>
+        <w:rPr>
+          <w:rFonts w:ascii="Arial" w:hAnsi="Arial" w:cs="Arial"/>
+          <w:sz w:val="24"/>
+          <w:szCs w:val="24"/>
+        </w:rPr>
+        <w:br/>
+        <w:t xml:space="preserve">Data is preprocessed similar to </w:t>
+      </w:r>
+      <w:hyperlink w:anchor="_Pre-Processing_words:" w:history="1">
+        <w:r>
+          <w:rPr>
+            <w:rStyle w:val="Hyperlink"/>
+            <w:rFonts w:ascii="Arial" w:hAnsi="Arial" w:cs="Arial"/>
+            <w:sz w:val="24"/>
+            <w:szCs w:val="24"/>
+          </w:rPr>
+          <w:t>task 1</w:t>
+        </w:r>
+      </w:hyperlink>
+      <w:r>
+        <w:rPr>
+          <w:rFonts w:ascii="Arial" w:hAnsi="Arial" w:cs="Arial"/>
+          <w:sz w:val="24"/>
+          <w:szCs w:val="24"/>
+        </w:rPr>
+        <w:t xml:space="preserve"> data when it’s being used. </w:t>
+      </w:r>
+    </w:p>
+    <w:p>
+      <w:pPr>
+        <w:keepNext/>
+        <w:rPr>
+          <w:rFonts w:ascii="Arial" w:hAnsi="Arial" w:cs="Arial"/>
+          <w:sz w:val="24"/>
+          <w:szCs w:val="24"/>
+        </w:rPr>
+      </w:pPr>
+      <w:r>
+        <w:rPr>
+          <w:rFonts w:ascii="Arial" w:hAnsi="Arial" w:cs="Arial"/>
+          <w:sz w:val="24"/>
+          <w:szCs w:val="24"/>
+        </w:rPr>
+        <w:drawing>
+          <wp:inline distT="0" distB="0" distL="0" distR="0" wp14:anchorId="329A7755" wp14:editId="3FCE7BBF">
+            <wp:extent cx="5943600" cy="3220720"/>
+            <wp:effectExtent l="0" t="0" r="0" b="0"/>
+            <wp:docPr id="3" name="Picture 3"/>
+            <wp:cNvGraphicFramePr>
+              <a:graphicFrameLocks xmlns:a="http://schemas.openxmlformats.org/drawingml/2006/main" noChangeAspect="1"/>
+            </wp:cNvGraphicFramePr>
+            <a:graphic xmlns:a="http://schemas.openxmlformats.org/drawingml/2006/main">
+              <a:graphicData uri="http://schemas.openxmlformats.org/drawingml/2006/picture">
+                <pic:pic xmlns:pic="http://schemas.openxmlformats.org/drawingml/2006/picture">
+                  <pic:nvPicPr>
+                    <pic:cNvPr id="1" name=""/>
+                    <pic:cNvPicPr/>
+                  </pic:nvPicPr>
+                  <pic:blipFill>
+                    <a:blip r:embed="rId26"/>
+                    <a:stretch>
+                      <a:fillRect/>
+                    </a:stretch>
+                  </pic:blipFill>
+                  <pic:spPr>
+                    <a:xfrm>
+                      <a:off x="0" y="0"/>
+                      <a:ext cx="5943600" cy="3220720"/>
+                    </a:xfrm>
+                    <a:prstGeom prst="rect">
+                      <a:avLst/>
+                    </a:prstGeom>
+                  </pic:spPr>
+                </pic:pic>
+              </a:graphicData>
+            </a:graphic>
+          </wp:inline>
+        </w:drawing>
+      </w:r>
+    </w:p>
+    <w:p>
+      <w:pPr>
+        <w:pStyle w:val="Caption"/>
+        <w:jc w:val="center"/>
+        <w:rPr>
+          <w:rFonts w:ascii="Arial" w:hAnsi="Arial" w:cs="Arial"/>
+          <w:sz w:val="24"/>
+          <w:szCs w:val="24"/>
+        </w:rPr>
+      </w:pPr>
+      <w:r>
+        <w:rPr>
+          <w:rFonts w:ascii="Arial" w:hAnsi="Arial" w:cs="Arial"/>
+          <w:sz w:val="24"/>
+          <w:szCs w:val="24"/>
+        </w:rPr>
+        <w:t xml:space="preserve">Figure </w:t>
+      </w:r>
+      <w:r>
+        <w:rPr>
+          <w:rFonts w:ascii="Arial" w:hAnsi="Arial" w:cs="Arial"/>
+          <w:sz w:val="24"/>
+          <w:szCs w:val="24"/>
+        </w:rPr>
+        <w:fldChar w:fldCharType="begin"/>
+      </w:r>
+      <w:r>
+        <w:rPr>
+          <w:rFonts w:ascii="Arial" w:hAnsi="Arial" w:cs="Arial"/>
+          <w:sz w:val="24"/>
+          <w:szCs w:val="24"/>
+        </w:rPr>
+        <w:instrText xml:space="preserve"> SEQ Figure \* ARABIC </w:instrText>
+      </w:r>
+      <w:r>
+        <w:rPr>
+          <w:rFonts w:ascii="Arial" w:hAnsi="Arial" w:cs="Arial"/>
+          <w:sz w:val="24"/>
+          <w:szCs w:val="24"/>
+        </w:rPr>
+        <w:fldChar w:fldCharType="separate"/>
+      </w:r>
+      <w:r>
+        <w:rPr>
+          <w:rFonts w:ascii="Arial" w:hAnsi="Arial" w:cs="Arial"/>
+          <w:noProof/>
+          <w:sz w:val="24"/>
+          <w:szCs w:val="24"/>
+        </w:rPr>
+        <w:t>20</w:t>
+      </w:r>
+      <w:r>
+        <w:rPr>
+          <w:rFonts w:ascii="Arial" w:hAnsi="Arial" w:cs="Arial"/>
+          <w:sz w:val="24"/>
+          <w:szCs w:val="24"/>
+        </w:rPr>
+        <w:fldChar w:fldCharType="end"/>
+      </w:r>
+      <w:r>
+        <w:rPr>
+          <w:rFonts w:ascii="Arial" w:hAnsi="Arial" w:cs="Arial"/>
+          <w:sz w:val="24"/>
+          <w:szCs w:val="24"/>
+        </w:rPr>
+        <w:t>: small view of saved dataset from various sources</w:t>
+      </w:r>
+    </w:p>
+    <w:p>
+      <w:pPr>
+        <w:rPr>
+          <w:rFonts w:ascii="Arial" w:eastAsiaTheme="majorEastAsia" w:hAnsi="Arial" w:cs="Arial"/>
+          <w:color w:val="2E74B5" w:themeColor="accent1" w:themeShade="BF"/>
+          <w:sz w:val="24"/>
+          <w:szCs w:val="24"/>
+        </w:rPr>
+      </w:pPr>
+      <w:r>
+        <w:rPr>
+          <w:rFonts w:ascii="Arial" w:hAnsi="Arial" w:cs="Arial"/>
+          <w:sz w:val="24"/>
+          <w:szCs w:val="24"/>
+        </w:rPr>
+        <w:br w:type="page"/>
+      </w:r>
     </w:p>
     <w:p>
       <w:pPr>
@@ -6327,16 +6958,539 @@
           <w:szCs w:val="24"/>
         </w:rPr>
       </w:pPr>
-      <w:bookmarkStart w:id="17" w:name="_Toc139505492"/>
-      <w:r>
-        <w:rPr>
-          <w:rFonts w:ascii="Arial" w:hAnsi="Arial" w:cs="Arial"/>
-          <w:sz w:val="24"/>
-          <w:szCs w:val="24"/>
-        </w:rPr>
-        <w:t>Modal Fitting:</w:t>
-      </w:r>
-      <w:bookmarkEnd w:id="17"/>
+      <w:bookmarkStart w:id="19" w:name="_Toc139560515"/>
+      <w:r>
+        <w:rPr>
+          <w:rFonts w:ascii="Arial" w:hAnsi="Arial" w:cs="Arial"/>
+          <w:sz w:val="24"/>
+          <w:szCs w:val="24"/>
+        </w:rPr>
+        <w:lastRenderedPageBreak/>
+        <w:t>Naïve Bayes</w:t>
+      </w:r>
+      <w:r>
+        <w:rPr>
+          <w:rFonts w:ascii="Arial" w:hAnsi="Arial" w:cs="Arial"/>
+          <w:sz w:val="24"/>
+          <w:szCs w:val="24"/>
+        </w:rPr>
+        <w:t xml:space="preserve"> Prediction</w:t>
+      </w:r>
+      <w:r>
+        <w:rPr>
+          <w:rFonts w:ascii="Arial" w:hAnsi="Arial" w:cs="Arial"/>
+          <w:sz w:val="24"/>
+          <w:szCs w:val="24"/>
+        </w:rPr>
+        <w:t>:</w:t>
+      </w:r>
+      <w:bookmarkEnd w:id="19"/>
+    </w:p>
+    <w:p>
+      <w:pPr>
+        <w:rPr>
+          <w:rFonts w:ascii="Arial" w:hAnsi="Arial" w:cs="Arial"/>
+          <w:sz w:val="24"/>
+          <w:szCs w:val="24"/>
+        </w:rPr>
+      </w:pPr>
+      <w:r>
+        <w:rPr>
+          <w:rFonts w:ascii="Arial" w:hAnsi="Arial" w:cs="Arial"/>
+          <w:sz w:val="24"/>
+          <w:szCs w:val="24"/>
+        </w:rPr>
+        <w:t>It is based on Bayes' theorem and assumes that the features (words) in a document are independent of each other, given the class label. The formula for N</w:t>
+      </w:r>
+      <w:r>
+        <w:rPr>
+          <w:rFonts w:ascii="Arial" w:hAnsi="Arial" w:cs="Arial"/>
+          <w:sz w:val="24"/>
+          <w:szCs w:val="24"/>
+        </w:rPr>
+        <w:t>aïve Bayes can be expressed as:</w:t>
+      </w:r>
+    </w:p>
+    <w:p>
+      <w:pPr>
+        <w:jc w:val="center"/>
+        <w:rPr>
+          <w:rFonts w:ascii="Arial" w:hAnsi="Arial" w:cs="Arial"/>
+          <w:sz w:val="24"/>
+          <w:szCs w:val="24"/>
+        </w:rPr>
+      </w:pPr>
+      <w:r>
+        <w:rPr>
+          <w:rFonts w:ascii="Arial" w:hAnsi="Arial" w:cs="Arial"/>
+          <w:sz w:val="24"/>
+          <w:szCs w:val="24"/>
+        </w:rPr>
+        <w:t xml:space="preserve">P(y </w:t>
+      </w:r>
+      <w:r>
+        <w:rPr>
+          <w:rFonts w:ascii="Arial" w:hAnsi="Arial" w:cs="Arial"/>
+          <w:sz w:val="24"/>
+          <w:szCs w:val="24"/>
+        </w:rPr>
+        <w:t>| x) = (P(x | y) * P(y)) / P(x)</w:t>
+      </w:r>
+    </w:p>
+    <w:p>
+      <w:pPr>
+        <w:rPr>
+          <w:rFonts w:ascii="Arial" w:hAnsi="Arial" w:cs="Arial"/>
+          <w:sz w:val="24"/>
+          <w:szCs w:val="24"/>
+        </w:rPr>
+      </w:pPr>
+      <w:r>
+        <w:rPr>
+          <w:rFonts w:ascii="Arial" w:hAnsi="Arial" w:cs="Arial"/>
+          <w:sz w:val="24"/>
+          <w:szCs w:val="24"/>
+        </w:rPr>
+        <w:t>Where:</w:t>
+      </w:r>
+    </w:p>
+    <w:p>
+      <w:pPr>
+        <w:rPr>
+          <w:rFonts w:ascii="Arial" w:hAnsi="Arial" w:cs="Arial"/>
+          <w:sz w:val="24"/>
+          <w:szCs w:val="24"/>
+        </w:rPr>
+      </w:pPr>
+      <w:r>
+        <w:rPr>
+          <w:rFonts w:ascii="Arial" w:hAnsi="Arial" w:cs="Arial"/>
+          <w:sz w:val="24"/>
+          <w:szCs w:val="24"/>
+        </w:rPr>
+        <w:t xml:space="preserve">P(y | x) is the posterior probability of </w:t>
+      </w:r>
+      <w:proofErr w:type="spellStart"/>
+      <w:r>
+        <w:rPr>
+          <w:rFonts w:ascii="Arial" w:hAnsi="Arial" w:cs="Arial"/>
+          <w:sz w:val="24"/>
+          <w:szCs w:val="24"/>
+        </w:rPr>
+        <w:t>class y</w:t>
+      </w:r>
+      <w:proofErr w:type="spellEnd"/>
+      <w:r>
+        <w:rPr>
+          <w:rFonts w:ascii="Arial" w:hAnsi="Arial" w:cs="Arial"/>
+          <w:sz w:val="24"/>
+          <w:szCs w:val="24"/>
+        </w:rPr>
+        <w:t xml:space="preserve"> given the features x,</w:t>
+      </w:r>
+    </w:p>
+    <w:p>
+      <w:pPr>
+        <w:rPr>
+          <w:rFonts w:ascii="Arial" w:hAnsi="Arial" w:cs="Arial"/>
+          <w:sz w:val="24"/>
+          <w:szCs w:val="24"/>
+        </w:rPr>
+      </w:pPr>
+      <w:r>
+        <w:rPr>
+          <w:rFonts w:ascii="Arial" w:hAnsi="Arial" w:cs="Arial"/>
+          <w:sz w:val="24"/>
+          <w:szCs w:val="24"/>
+        </w:rPr>
+        <w:t xml:space="preserve">P(x | y) is the likelihood probability of features x given </w:t>
+      </w:r>
+      <w:proofErr w:type="spellStart"/>
+      <w:r>
+        <w:rPr>
+          <w:rFonts w:ascii="Arial" w:hAnsi="Arial" w:cs="Arial"/>
+          <w:sz w:val="24"/>
+          <w:szCs w:val="24"/>
+        </w:rPr>
+        <w:t>class y</w:t>
+      </w:r>
+      <w:proofErr w:type="spellEnd"/>
+      <w:r>
+        <w:rPr>
+          <w:rFonts w:ascii="Arial" w:hAnsi="Arial" w:cs="Arial"/>
+          <w:sz w:val="24"/>
+          <w:szCs w:val="24"/>
+        </w:rPr>
+        <w:t>,</w:t>
+      </w:r>
+    </w:p>
+    <w:p>
+      <w:pPr>
+        <w:rPr>
+          <w:rFonts w:ascii="Arial" w:hAnsi="Arial" w:cs="Arial"/>
+          <w:sz w:val="24"/>
+          <w:szCs w:val="24"/>
+        </w:rPr>
+      </w:pPr>
+      <w:r>
+        <w:rPr>
+          <w:rFonts w:ascii="Arial" w:hAnsi="Arial" w:cs="Arial"/>
+          <w:sz w:val="24"/>
+          <w:szCs w:val="24"/>
+        </w:rPr>
+        <w:t xml:space="preserve">P(y) is the prior probability of </w:t>
+      </w:r>
+      <w:proofErr w:type="spellStart"/>
+      <w:r>
+        <w:rPr>
+          <w:rFonts w:ascii="Arial" w:hAnsi="Arial" w:cs="Arial"/>
+          <w:sz w:val="24"/>
+          <w:szCs w:val="24"/>
+        </w:rPr>
+        <w:t>class y</w:t>
+      </w:r>
+      <w:proofErr w:type="spellEnd"/>
+      <w:r>
+        <w:rPr>
+          <w:rFonts w:ascii="Arial" w:hAnsi="Arial" w:cs="Arial"/>
+          <w:sz w:val="24"/>
+          <w:szCs w:val="24"/>
+        </w:rPr>
+        <w:t>,</w:t>
+      </w:r>
+    </w:p>
+    <w:p>
+      <w:pPr>
+        <w:rPr>
+          <w:rFonts w:ascii="Arial" w:hAnsi="Arial" w:cs="Arial"/>
+          <w:sz w:val="24"/>
+          <w:szCs w:val="24"/>
+        </w:rPr>
+      </w:pPr>
+      <w:r>
+        <w:rPr>
+          <w:rFonts w:ascii="Arial" w:hAnsi="Arial" w:cs="Arial"/>
+          <w:sz w:val="24"/>
+          <w:szCs w:val="24"/>
+        </w:rPr>
+        <w:t>P(x) is the evidence probability.</w:t>
+      </w:r>
+    </w:p>
+    <w:p>
+      <w:pPr>
+        <w:rPr>
+          <w:rFonts w:ascii="Arial" w:hAnsi="Arial" w:cs="Arial"/>
+          <w:sz w:val="24"/>
+          <w:szCs w:val="24"/>
+        </w:rPr>
+      </w:pPr>
+      <w:r>
+        <w:rPr>
+          <w:rFonts w:ascii="Arial" w:hAnsi="Arial" w:cs="Arial"/>
+          <w:sz w:val="24"/>
+          <w:szCs w:val="24"/>
+        </w:rPr>
+        <w:t>By estimating these probabilities from the training data, Naïve Bayes can classify new documents by calculating the probability of each class and assigning the document to the class with the highest probability.</w:t>
+      </w:r>
+    </w:p>
+    <w:p>
+      <w:pPr>
+        <w:rPr>
+          <w:rFonts w:ascii="Arial" w:eastAsiaTheme="majorEastAsia" w:hAnsi="Arial" w:cs="Arial"/>
+          <w:color w:val="2E74B5" w:themeColor="accent1" w:themeShade="BF"/>
+          <w:sz w:val="24"/>
+          <w:szCs w:val="24"/>
+        </w:rPr>
+      </w:pPr>
+      <w:r>
+        <w:rPr>
+          <w:rFonts w:ascii="Arial" w:hAnsi="Arial" w:cs="Arial"/>
+          <w:sz w:val="24"/>
+          <w:szCs w:val="24"/>
+        </w:rPr>
+        <w:t xml:space="preserve">Here is the code for implanting </w:t>
+      </w:r>
+      <w:r>
+        <w:rPr>
+          <w:rFonts w:ascii="Arial" w:hAnsi="Arial" w:cs="Arial"/>
+          <w:sz w:val="24"/>
+          <w:szCs w:val="24"/>
+        </w:rPr>
+        <w:t>Naïve Baye</w:t>
+      </w:r>
+      <w:r>
+        <w:rPr>
+          <w:rFonts w:ascii="Arial" w:hAnsi="Arial" w:cs="Arial"/>
+          <w:sz w:val="24"/>
+          <w:szCs w:val="24"/>
+        </w:rPr>
+        <w:t xml:space="preserve">s in dataset we prepared: </w:t>
+      </w:r>
+    </w:p>
+    <w:p>
+      <w:pPr>
+        <w:keepNext/>
+        <w:rPr>
+          <w:rFonts w:ascii="Arial" w:hAnsi="Arial" w:cs="Arial"/>
+          <w:sz w:val="24"/>
+          <w:szCs w:val="24"/>
+        </w:rPr>
+      </w:pPr>
+      <w:r>
+        <w:rPr>
+          <w:rFonts w:ascii="Arial" w:hAnsi="Arial" w:cs="Arial"/>
+          <w:sz w:val="24"/>
+          <w:szCs w:val="24"/>
+        </w:rPr>
+        <w:drawing>
+          <wp:inline distT="0" distB="0" distL="0" distR="0" wp14:anchorId="17B1BBFB" wp14:editId="1AA9B691">
+            <wp:extent cx="5943600" cy="1901825"/>
+            <wp:effectExtent l="0" t="0" r="0" b="3175"/>
+            <wp:docPr id="4" name="Picture 4"/>
+            <wp:cNvGraphicFramePr>
+              <a:graphicFrameLocks xmlns:a="http://schemas.openxmlformats.org/drawingml/2006/main" noChangeAspect="1"/>
+            </wp:cNvGraphicFramePr>
+            <a:graphic xmlns:a="http://schemas.openxmlformats.org/drawingml/2006/main">
+              <a:graphicData uri="http://schemas.openxmlformats.org/drawingml/2006/picture">
+                <pic:pic xmlns:pic="http://schemas.openxmlformats.org/drawingml/2006/picture">
+                  <pic:nvPicPr>
+                    <pic:cNvPr id="1" name=""/>
+                    <pic:cNvPicPr/>
+                  </pic:nvPicPr>
+                  <pic:blipFill>
+                    <a:blip r:embed="rId27"/>
+                    <a:stretch>
+                      <a:fillRect/>
+                    </a:stretch>
+                  </pic:blipFill>
+                  <pic:spPr>
+                    <a:xfrm>
+                      <a:off x="0" y="0"/>
+                      <a:ext cx="5943600" cy="1901825"/>
+                    </a:xfrm>
+                    <a:prstGeom prst="rect">
+                      <a:avLst/>
+                    </a:prstGeom>
+                  </pic:spPr>
+                </pic:pic>
+              </a:graphicData>
+            </a:graphic>
+          </wp:inline>
+        </w:drawing>
+      </w:r>
+    </w:p>
+    <w:p>
+      <w:pPr>
+        <w:pStyle w:val="Caption"/>
+        <w:jc w:val="center"/>
+        <w:rPr>
+          <w:rFonts w:ascii="Arial" w:hAnsi="Arial" w:cs="Arial"/>
+          <w:sz w:val="24"/>
+          <w:szCs w:val="24"/>
+        </w:rPr>
+      </w:pPr>
+      <w:r>
+        <w:rPr>
+          <w:rFonts w:ascii="Arial" w:hAnsi="Arial" w:cs="Arial"/>
+          <w:sz w:val="24"/>
+          <w:szCs w:val="24"/>
+        </w:rPr>
+        <w:t xml:space="preserve">Figure </w:t>
+      </w:r>
+      <w:r>
+        <w:rPr>
+          <w:rFonts w:ascii="Arial" w:hAnsi="Arial" w:cs="Arial"/>
+          <w:sz w:val="24"/>
+          <w:szCs w:val="24"/>
+        </w:rPr>
+        <w:fldChar w:fldCharType="begin"/>
+      </w:r>
+      <w:r>
+        <w:rPr>
+          <w:rFonts w:ascii="Arial" w:hAnsi="Arial" w:cs="Arial"/>
+          <w:sz w:val="24"/>
+          <w:szCs w:val="24"/>
+        </w:rPr>
+        <w:instrText xml:space="preserve"> SEQ Figure \* ARABIC </w:instrText>
+      </w:r>
+      <w:r>
+        <w:rPr>
+          <w:rFonts w:ascii="Arial" w:hAnsi="Arial" w:cs="Arial"/>
+          <w:sz w:val="24"/>
+          <w:szCs w:val="24"/>
+        </w:rPr>
+        <w:fldChar w:fldCharType="separate"/>
+      </w:r>
+      <w:r>
+        <w:rPr>
+          <w:rFonts w:ascii="Arial" w:hAnsi="Arial" w:cs="Arial"/>
+          <w:noProof/>
+          <w:sz w:val="24"/>
+          <w:szCs w:val="24"/>
+        </w:rPr>
+        <w:t>21</w:t>
+      </w:r>
+      <w:r>
+        <w:rPr>
+          <w:rFonts w:ascii="Arial" w:hAnsi="Arial" w:cs="Arial"/>
+          <w:sz w:val="24"/>
+          <w:szCs w:val="24"/>
+        </w:rPr>
+        <w:fldChar w:fldCharType="end"/>
+      </w:r>
+      <w:r>
+        <w:rPr>
+          <w:rFonts w:ascii="Arial" w:hAnsi="Arial" w:cs="Arial"/>
+          <w:sz w:val="24"/>
+          <w:szCs w:val="24"/>
+        </w:rPr>
+        <w:t>: Implementation of Naive Bayes on prepared dataset</w:t>
+      </w:r>
+    </w:p>
+    <w:p>
+      <w:pPr>
+        <w:rPr>
+          <w:rFonts w:ascii="Arial" w:hAnsi="Arial" w:cs="Arial"/>
+          <w:sz w:val="24"/>
+          <w:szCs w:val="24"/>
+        </w:rPr>
+      </w:pPr>
+      <w:r>
+        <w:rPr>
+          <w:rFonts w:ascii="Arial" w:hAnsi="Arial" w:cs="Arial"/>
+          <w:sz w:val="24"/>
+          <w:szCs w:val="24"/>
+        </w:rPr>
+        <w:br w:type="page"/>
+      </w:r>
+    </w:p>
+    <w:p>
+      <w:pPr>
+        <w:rPr>
+          <w:rFonts w:ascii="Arial" w:hAnsi="Arial" w:cs="Arial"/>
+          <w:sz w:val="24"/>
+          <w:szCs w:val="24"/>
+        </w:rPr>
+      </w:pPr>
+      <w:r>
+        <w:rPr>
+          <w:rFonts w:ascii="Arial" w:hAnsi="Arial" w:cs="Arial"/>
+          <w:sz w:val="24"/>
+          <w:szCs w:val="24"/>
+        </w:rPr>
+        <w:lastRenderedPageBreak/>
+        <w:t xml:space="preserve">In above code, articles are converted into TF-IDF vectors similar to </w:t>
+      </w:r>
+      <w:hyperlink w:anchor="_TF-IDF:" w:history="1">
+        <w:r>
+          <w:rPr>
+            <w:rStyle w:val="Hyperlink"/>
+            <w:rFonts w:ascii="Arial" w:hAnsi="Arial" w:cs="Arial"/>
+            <w:sz w:val="24"/>
+            <w:szCs w:val="24"/>
+          </w:rPr>
+          <w:t>ranked retrieval</w:t>
+        </w:r>
+      </w:hyperlink>
+      <w:r>
+        <w:rPr>
+          <w:rFonts w:ascii="Arial" w:hAnsi="Arial" w:cs="Arial"/>
+          <w:sz w:val="24"/>
+          <w:szCs w:val="24"/>
+        </w:rPr>
+        <w:t xml:space="preserve">. </w:t>
+      </w:r>
+      <w:r>
+        <w:rPr>
+          <w:rFonts w:ascii="Arial" w:hAnsi="Arial" w:cs="Arial"/>
+          <w:sz w:val="24"/>
+          <w:szCs w:val="24"/>
+        </w:rPr>
+        <w:t xml:space="preserve">However, instead of finding most related article, we will find most related category. As seen in above code, after TF-IDF vectors, those vectors is trained in a modal. </w:t>
+      </w:r>
+      <w:r>
+        <w:rPr>
+          <w:rFonts w:ascii="Arial" w:hAnsi="Arial" w:cs="Arial"/>
+          <w:sz w:val="24"/>
+          <w:szCs w:val="24"/>
+        </w:rPr>
+        <w:t xml:space="preserve">Those </w:t>
+      </w:r>
+      <w:r>
+        <w:rPr>
+          <w:rFonts w:ascii="Arial" w:hAnsi="Arial" w:cs="Arial"/>
+          <w:sz w:val="24"/>
+          <w:szCs w:val="24"/>
+        </w:rPr>
+        <w:t>models</w:t>
+      </w:r>
+      <w:r>
+        <w:rPr>
+          <w:rFonts w:ascii="Arial" w:hAnsi="Arial" w:cs="Arial"/>
+          <w:sz w:val="24"/>
+          <w:szCs w:val="24"/>
+        </w:rPr>
+        <w:t xml:space="preserve"> are implanted into </w:t>
+      </w:r>
+      <w:r>
+        <w:rPr>
+          <w:rFonts w:ascii="Arial" w:hAnsi="Arial" w:cs="Arial"/>
+          <w:sz w:val="24"/>
+          <w:szCs w:val="24"/>
+        </w:rPr>
+        <w:t>this formula:</w:t>
+      </w:r>
+    </w:p>
+    <w:p>
+      <w:pPr>
+        <w:jc w:val="center"/>
+        <w:rPr>
+          <w:rFonts w:ascii="Arial" w:hAnsi="Arial" w:cs="Arial"/>
+          <w:sz w:val="24"/>
+          <w:szCs w:val="24"/>
+        </w:rPr>
+      </w:pPr>
+      <w:r>
+        <w:rPr>
+          <w:rFonts w:ascii="Arial" w:hAnsi="Arial" w:cs="Arial"/>
+          <w:sz w:val="24"/>
+          <w:szCs w:val="24"/>
+        </w:rPr>
+        <w:t>P(y | x) = (P(x | y) * P(y)) / P(x)</w:t>
+      </w:r>
+    </w:p>
+    <w:p>
+      <w:pPr>
+        <w:rPr>
+          <w:rFonts w:ascii="Arial" w:hAnsi="Arial" w:cs="Arial"/>
+          <w:sz w:val="24"/>
+          <w:szCs w:val="24"/>
+        </w:rPr>
+      </w:pPr>
+      <w:r>
+        <w:rPr>
+          <w:rFonts w:ascii="Arial" w:hAnsi="Arial" w:cs="Arial"/>
+          <w:sz w:val="24"/>
+          <w:szCs w:val="24"/>
+        </w:rPr>
+        <w:t xml:space="preserve">In our case, </w:t>
+      </w:r>
+      <w:r>
+        <w:rPr>
+          <w:rFonts w:ascii="Arial" w:hAnsi="Arial" w:cs="Arial"/>
+          <w:sz w:val="24"/>
+          <w:szCs w:val="24"/>
+        </w:rPr>
+        <w:t>P(y | x</w:t>
+      </w:r>
+      <w:r>
+        <w:rPr>
+          <w:rFonts w:ascii="Arial" w:hAnsi="Arial" w:cs="Arial"/>
+          <w:sz w:val="24"/>
+          <w:szCs w:val="24"/>
+        </w:rPr>
+        <w:t>) is</w:t>
+      </w:r>
       <w:r>
         <w:rPr>
           <w:rFonts w:ascii="Arial" w:hAnsi="Arial" w:cs="Arial"/>
@@ -6345,6 +7499,111 @@
         </w:rPr>
         <w:t xml:space="preserve"> </w:t>
       </w:r>
+      <w:r>
+        <w:rPr>
+          <w:rFonts w:ascii="Arial" w:hAnsi="Arial" w:cs="Arial"/>
+          <w:sz w:val="24"/>
+          <w:szCs w:val="24"/>
+        </w:rPr>
+        <w:t xml:space="preserve">probability of </w:t>
+      </w:r>
+      <w:r>
+        <w:rPr>
+          <w:rFonts w:ascii="Arial" w:hAnsi="Arial" w:cs="Arial"/>
+          <w:sz w:val="24"/>
+          <w:szCs w:val="24"/>
+        </w:rPr>
+        <w:t>category</w:t>
+      </w:r>
+      <w:r>
+        <w:rPr>
+          <w:rFonts w:ascii="Arial" w:hAnsi="Arial" w:cs="Arial"/>
+          <w:sz w:val="24"/>
+          <w:szCs w:val="24"/>
+        </w:rPr>
+        <w:t xml:space="preserve"> given the features </w:t>
+      </w:r>
+      <w:r>
+        <w:rPr>
+          <w:rFonts w:ascii="Arial" w:hAnsi="Arial" w:cs="Arial"/>
+          <w:sz w:val="24"/>
+          <w:szCs w:val="24"/>
+        </w:rPr>
+        <w:t>articles. Predicted input is returned and displayed to user (with a pie chart)</w:t>
+      </w:r>
+      <w:r>
+        <w:rPr>
+          <w:rFonts w:ascii="Arial" w:hAnsi="Arial" w:cs="Arial"/>
+          <w:sz w:val="24"/>
+          <w:szCs w:val="24"/>
+        </w:rPr>
+        <w:t>.</w:t>
+      </w:r>
+    </w:p>
+    <w:p>
+      <w:pPr>
+        <w:rPr>
+          <w:rFonts w:ascii="Arial" w:hAnsi="Arial" w:cs="Arial"/>
+          <w:sz w:val="24"/>
+          <w:szCs w:val="24"/>
+        </w:rPr>
+      </w:pPr>
+    </w:p>
+    <w:p>
+      <w:pPr>
+        <w:rPr>
+          <w:rFonts w:ascii="Arial" w:hAnsi="Arial" w:cs="Arial"/>
+          <w:sz w:val="24"/>
+          <w:szCs w:val="24"/>
+        </w:rPr>
+      </w:pPr>
+    </w:p>
+    <w:p>
+      <w:pPr>
+        <w:rPr>
+          <w:rFonts w:ascii="Arial" w:eastAsiaTheme="majorEastAsia" w:hAnsi="Arial" w:cs="Arial"/>
+          <w:color w:val="2E74B5" w:themeColor="accent1" w:themeShade="BF"/>
+          <w:sz w:val="24"/>
+          <w:szCs w:val="24"/>
+        </w:rPr>
+      </w:pPr>
+      <w:r>
+        <w:rPr>
+          <w:rFonts w:ascii="Arial" w:hAnsi="Arial" w:cs="Arial"/>
+          <w:sz w:val="24"/>
+          <w:szCs w:val="24"/>
+        </w:rPr>
+        <w:br w:type="page"/>
+      </w:r>
+    </w:p>
+    <w:p>
+      <w:pPr>
+        <w:pStyle w:val="Heading1"/>
+        <w:rPr>
+          <w:rFonts w:ascii="Arial" w:hAnsi="Arial" w:cs="Arial"/>
+          <w:sz w:val="24"/>
+          <w:szCs w:val="24"/>
+        </w:rPr>
+      </w:pPr>
+      <w:bookmarkStart w:id="20" w:name="_Toc139560516"/>
+      <w:r>
+        <w:rPr>
+          <w:rFonts w:ascii="Arial" w:hAnsi="Arial" w:cs="Arial"/>
+          <w:sz w:val="24"/>
+          <w:szCs w:val="24"/>
+        </w:rPr>
+        <w:lastRenderedPageBreak/>
+        <w:t>Appendix:</w:t>
+      </w:r>
+      <w:bookmarkEnd w:id="20"/>
+      <w:r>
+        <w:rPr>
+          <w:rFonts w:ascii="Arial" w:hAnsi="Arial" w:cs="Arial"/>
+          <w:sz w:val="24"/>
+          <w:szCs w:val="24"/>
+        </w:rPr>
+        <w:t xml:space="preserve"> </w:t>
+      </w:r>
     </w:p>
     <w:p>
       <w:pPr>
@@ -6364,16 +7623,16 @@
           <w:szCs w:val="24"/>
         </w:rPr>
       </w:pPr>
-      <w:bookmarkStart w:id="18" w:name="_Toc139505493"/>
-      <w:r>
-        <w:rPr>
-          <w:rFonts w:ascii="Arial" w:hAnsi="Arial" w:cs="Arial"/>
-          <w:sz w:val="24"/>
-          <w:szCs w:val="24"/>
-        </w:rPr>
-        <w:t>Classification:</w:t>
-      </w:r>
-      <w:bookmarkEnd w:id="18"/>
+      <w:bookmarkStart w:id="21" w:name="_Toc139560517"/>
+      <w:r>
+        <w:rPr>
+          <w:rFonts w:ascii="Arial" w:hAnsi="Arial" w:cs="Arial"/>
+          <w:sz w:val="24"/>
+          <w:szCs w:val="24"/>
+        </w:rPr>
+        <w:t>Project Structure:</w:t>
+      </w:r>
+      <w:bookmarkEnd w:id="21"/>
       <w:r>
         <w:rPr>
           <w:rFonts w:ascii="Arial" w:hAnsi="Arial" w:cs="Arial"/>
@@ -6394,6 +7653,64 @@
     </w:p>
     <w:p>
       <w:pPr>
+        <w:pStyle w:val="Heading2"/>
+        <w:rPr>
+          <w:rFonts w:ascii="Arial" w:hAnsi="Arial" w:cs="Arial"/>
+          <w:sz w:val="24"/>
+          <w:szCs w:val="24"/>
+        </w:rPr>
+      </w:pPr>
+      <w:bookmarkStart w:id="22" w:name="_Toc139560518"/>
+      <w:r>
+        <w:rPr>
+          <w:rFonts w:ascii="Arial" w:hAnsi="Arial" w:cs="Arial"/>
+          <w:sz w:val="24"/>
+          <w:szCs w:val="24"/>
+        </w:rPr>
+        <w:t>User Interface</w:t>
+      </w:r>
+      <w:bookmarkEnd w:id="22"/>
+    </w:p>
+    <w:p>
+      <w:pPr>
+        <w:rPr>
+          <w:rFonts w:ascii="Arial" w:hAnsi="Arial" w:cs="Arial"/>
+          <w:sz w:val="24"/>
+          <w:szCs w:val="24"/>
+        </w:rPr>
+      </w:pPr>
+    </w:p>
+    <w:p>
+      <w:pPr>
+        <w:pStyle w:val="Heading2"/>
+        <w:rPr>
+          <w:rFonts w:ascii="Arial" w:hAnsi="Arial" w:cs="Arial"/>
+          <w:sz w:val="24"/>
+          <w:szCs w:val="24"/>
+        </w:rPr>
+      </w:pPr>
+      <w:bookmarkStart w:id="23" w:name="_Toc139560519"/>
+      <w:r>
+        <w:rPr>
+          <w:rFonts w:ascii="Arial" w:hAnsi="Arial" w:cs="Arial"/>
+          <w:sz w:val="24"/>
+          <w:szCs w:val="24"/>
+        </w:rPr>
+        <w:t>Crawler Time:</w:t>
+      </w:r>
+      <w:bookmarkEnd w:id="23"/>
+    </w:p>
+    <w:p>
+      <w:pPr>
+        <w:rPr>
+          <w:rFonts w:ascii="Arial" w:hAnsi="Arial" w:cs="Arial"/>
+          <w:sz w:val="24"/>
+          <w:szCs w:val="24"/>
+        </w:rPr>
+      </w:pPr>
+    </w:p>
+    <w:p>
+      <w:pPr>
         <w:pStyle w:val="Heading1"/>
         <w:rPr>
           <w:rFonts w:ascii="Arial" w:hAnsi="Arial" w:cs="Arial"/>
@@ -6401,80 +7718,7 @@
           <w:szCs w:val="24"/>
         </w:rPr>
       </w:pPr>
-      <w:bookmarkStart w:id="19" w:name="_Toc139505494"/>
-      <w:r>
-        <w:rPr>
-          <w:rFonts w:ascii="Arial" w:hAnsi="Arial" w:cs="Arial"/>
-          <w:sz w:val="24"/>
-          <w:szCs w:val="24"/>
-        </w:rPr>
-        <w:t>Appendix:</w:t>
-      </w:r>
-      <w:bookmarkEnd w:id="19"/>
-      <w:r>
-        <w:rPr>
-          <w:rFonts w:ascii="Arial" w:hAnsi="Arial" w:cs="Arial"/>
-          <w:sz w:val="24"/>
-          <w:szCs w:val="24"/>
-        </w:rPr>
-        <w:t xml:space="preserve"> </w:t>
-      </w:r>
-    </w:p>
-    <w:p/>
-    <w:p>
-      <w:pPr>
-        <w:pStyle w:val="Heading2"/>
-      </w:pPr>
-      <w:bookmarkStart w:id="20" w:name="_Toc139505495"/>
-      <w:r>
-        <w:t>Project Structure:</w:t>
-      </w:r>
-      <w:bookmarkEnd w:id="20"/>
-      <w:r>
-        <w:t xml:space="preserve"> </w:t>
-      </w:r>
-    </w:p>
-    <w:p/>
-    <w:p>
-      <w:pPr>
-        <w:pStyle w:val="Heading2"/>
-      </w:pPr>
-      <w:bookmarkStart w:id="21" w:name="_Toc139505496"/>
-      <w:r>
-        <w:t>User Interface</w:t>
-      </w:r>
-      <w:bookmarkEnd w:id="21"/>
-    </w:p>
-    <w:p/>
-    <w:p>
-      <w:pPr>
-        <w:pStyle w:val="Heading2"/>
-      </w:pPr>
-      <w:bookmarkStart w:id="22" w:name="_Toc139505497"/>
-      <w:r>
-        <w:t>Crawler Time:</w:t>
-      </w:r>
-      <w:bookmarkEnd w:id="22"/>
-    </w:p>
-    <w:p>
-      <w:pPr>
-        <w:rPr>
-          <w:rFonts w:ascii="Arial" w:hAnsi="Arial" w:cs="Arial"/>
-          <w:sz w:val="24"/>
-          <w:szCs w:val="24"/>
-        </w:rPr>
-      </w:pPr>
-    </w:p>
-    <w:p>
-      <w:pPr>
-        <w:pStyle w:val="Heading1"/>
-        <w:rPr>
-          <w:rFonts w:ascii="Arial" w:hAnsi="Arial" w:cs="Arial"/>
-          <w:sz w:val="24"/>
-          <w:szCs w:val="24"/>
-        </w:rPr>
-      </w:pPr>
-      <w:bookmarkStart w:id="23" w:name="_Toc139505498"/>
+      <w:bookmarkStart w:id="24" w:name="_Toc139560520"/>
       <w:r>
         <w:rPr>
           <w:rFonts w:ascii="Arial" w:hAnsi="Arial" w:cs="Arial"/>
@@ -6483,7 +7727,7 @@
         </w:rPr>
         <w:t>Conclusion:</w:t>
       </w:r>
-      <w:bookmarkEnd w:id="23"/>
+      <w:bookmarkEnd w:id="24"/>
       <w:r>
         <w:rPr>
           <w:rFonts w:ascii="Arial" w:hAnsi="Arial" w:cs="Arial"/>
@@ -7072,6 +8316,7 @@
   <w:style w:type="character" w:default="1" w:styleId="DefaultParagraphFont">
     <w:name w:val="Default Paragraph Font"/>
     <w:uiPriority w:val="1"/>
+    <w:semiHidden/>
     <w:unhideWhenUsed/>
   </w:style>
   <w:style w:type="table" w:default="1" w:styleId="TableNormal">
@@ -7505,7 +8750,7 @@
 </file>
 
 <file path=customXml/itemProps1.xml><?xml version="1.0" encoding="utf-8"?>
-<ds:datastoreItem xmlns:ds="http://schemas.openxmlformats.org/officeDocument/2006/customXml" ds:itemID="{5A343523-BF00-4DAD-AE48-B37818C70D11}">
+<ds:datastoreItem xmlns:ds="http://schemas.openxmlformats.org/officeDocument/2006/customXml" ds:itemID="{2C899238-BC3D-4289-A528-E825B96518B9}">
   <ds:schemaRefs>
     <ds:schemaRef ds:uri="http://schemas.openxmlformats.org/officeDocument/2006/bibliography"/>
   </ds:schemaRefs>
